--- a/note/01_java/0310.2_변수.docx
+++ b/note/01_java/0310.2_변수.docx
@@ -12,6 +12,7 @@
           <w:szCs w:val="36"/>
         </w:rPr>
       </w:pPr>
+      <w:proofErr w:type="gramStart"/>
       <w:r>
         <w:rPr>
           <w:rFonts w:ascii="HY헤드라인M" w:eastAsia="HY헤드라인M" w:hAnsiTheme="minorEastAsia" w:hint="eastAsia"/>
@@ -39,6 +40,7 @@
         </w:rPr>
         <w:t>2</w:t>
       </w:r>
+      <w:proofErr w:type="gramEnd"/>
       <w:r>
         <w:rPr>
           <w:rFonts w:ascii="HY헤드라인M" w:eastAsia="HY헤드라인M" w:hAnsiTheme="minorEastAsia" w:hint="eastAsia"/>
@@ -92,12 +94,21 @@
           <w:color w:val="984806" w:themeColor="accent6" w:themeShade="80"/>
         </w:rPr>
       </w:pPr>
+      <w:proofErr w:type="gramStart"/>
       <w:r>
         <w:rPr>
           <w:rFonts w:hint="eastAsia"/>
           <w:color w:val="984806" w:themeColor="accent6" w:themeShade="80"/>
         </w:rPr>
-        <w:t>목표 : 변수에 대한 개념들을 알고 실제 자바에서 변수를 쓰는 규칙으로 사용할 수 있다.</w:t>
+        <w:t>목표 :</w:t>
+      </w:r>
+      <w:proofErr w:type="gramEnd"/>
+      <w:r>
+        <w:rPr>
+          <w:rFonts w:hint="eastAsia"/>
+          <w:color w:val="984806" w:themeColor="accent6" w:themeShade="80"/>
+        </w:rPr>
+        <w:t xml:space="preserve"> 변수에 대한 개념들을 알고 실제 자바에서 변수를 쓰는 규칙으로 사용할 수 있다.</w:t>
       </w:r>
     </w:p>
     <w:p>
@@ -135,15 +146,17 @@
           <w:rFonts w:hint="eastAsia"/>
           <w:color w:val="984806" w:themeColor="accent6" w:themeShade="80"/>
         </w:rPr>
-        <w:t xml:space="preserve">기본 자료형과 </w:t>
-      </w:r>
+        <w:t xml:space="preserve">기본 </w:t>
+      </w:r>
+      <w:proofErr w:type="spellStart"/>
       <w:r>
         <w:rPr>
           <w:rFonts w:hint="eastAsia"/>
           <w:color w:val="984806" w:themeColor="accent6" w:themeShade="80"/>
         </w:rPr>
-        <w:t>참조</w:t>
-      </w:r>
+        <w:t>자료형과</w:t>
+      </w:r>
+      <w:proofErr w:type="spellEnd"/>
       <w:r>
         <w:rPr>
           <w:rFonts w:hint="eastAsia"/>
@@ -156,8 +169,24 @@
           <w:rFonts w:hint="eastAsia"/>
           <w:color w:val="984806" w:themeColor="accent6" w:themeShade="80"/>
         </w:rPr>
+        <w:t>참조</w:t>
+      </w:r>
+      <w:r>
+        <w:rPr>
+          <w:rFonts w:hint="eastAsia"/>
+          <w:color w:val="984806" w:themeColor="accent6" w:themeShade="80"/>
+        </w:rPr>
+        <w:t xml:space="preserve"> </w:t>
+      </w:r>
+      <w:proofErr w:type="spellStart"/>
+      <w:r>
+        <w:rPr>
+          <w:rFonts w:hint="eastAsia"/>
+          <w:color w:val="984806" w:themeColor="accent6" w:themeShade="80"/>
+        </w:rPr>
         <w:t>자료형</w:t>
       </w:r>
+      <w:proofErr w:type="spellEnd"/>
       <w:r>
         <w:rPr>
           <w:rFonts w:hint="eastAsia"/>
@@ -320,12 +349,37 @@
           <w:color w:val="000000" w:themeColor="text1"/>
         </w:rPr>
       </w:pPr>
+      <w:proofErr w:type="spellStart"/>
       <w:r>
         <w:rPr>
           <w:rFonts w:hint="eastAsia"/>
           <w:color w:val="000000" w:themeColor="text1"/>
         </w:rPr>
-        <w:t>식별자(identifier)라고도 한다 : 자바코드에서 변수로 입력시킨 이름을 의미한다.</w:t>
+        <w:t>식별자</w:t>
+      </w:r>
+      <w:proofErr w:type="spellEnd"/>
+      <w:r>
+        <w:rPr>
+          <w:rFonts w:hint="eastAsia"/>
+          <w:color w:val="000000" w:themeColor="text1"/>
+        </w:rPr>
+        <w:t xml:space="preserve">(identifier)라고도 </w:t>
+      </w:r>
+      <w:proofErr w:type="gramStart"/>
+      <w:r>
+        <w:rPr>
+          <w:rFonts w:hint="eastAsia"/>
+          <w:color w:val="000000" w:themeColor="text1"/>
+        </w:rPr>
+        <w:t>한다 :</w:t>
+      </w:r>
+      <w:proofErr w:type="gramEnd"/>
+      <w:r>
+        <w:rPr>
+          <w:rFonts w:hint="eastAsia"/>
+          <w:color w:val="000000" w:themeColor="text1"/>
+        </w:rPr>
+        <w:t xml:space="preserve"> 자바코드에서 변수로 입력시킨 이름을 의미한다.</w:t>
       </w:r>
     </w:p>
     <w:p>
@@ -374,19 +428,14 @@
                 <w:color w:val="000000" w:themeColor="text1"/>
               </w:rPr>
             </w:pPr>
+            <w:proofErr w:type="spellStart"/>
             <w:r>
               <w:rPr>
                 <w:color w:val="000000" w:themeColor="text1"/>
               </w:rPr>
-              <w:t xml:space="preserve">int </w:t>
+              <w:t>int</w:t>
             </w:r>
-            <w:r>
-              <w:rPr>
-                <w:rFonts w:hint="eastAsia"/>
-                <w:color w:val="000000" w:themeColor="text1"/>
-              </w:rPr>
-              <w:t xml:space="preserve">      i</w:t>
-            </w:r>
+            <w:proofErr w:type="spellEnd"/>
             <w:r>
               <w:rPr>
                 <w:color w:val="000000" w:themeColor="text1"/>
@@ -398,7 +447,45 @@
                 <w:rFonts w:hint="eastAsia"/>
                 <w:color w:val="000000" w:themeColor="text1"/>
               </w:rPr>
-              <w:t xml:space="preserve">        =         10;</w:t>
+              <w:t xml:space="preserve">      </w:t>
+            </w:r>
+            <w:proofErr w:type="spellStart"/>
+            <w:r>
+              <w:rPr>
+                <w:rFonts w:hint="eastAsia"/>
+                <w:color w:val="000000" w:themeColor="text1"/>
+              </w:rPr>
+              <w:t>i</w:t>
+            </w:r>
+            <w:proofErr w:type="spellEnd"/>
+            <w:r>
+              <w:rPr>
+                <w:color w:val="000000" w:themeColor="text1"/>
+              </w:rPr>
+              <w:t xml:space="preserve"> </w:t>
+            </w:r>
+            <w:r>
+              <w:rPr>
+                <w:rFonts w:hint="eastAsia"/>
+                <w:color w:val="000000" w:themeColor="text1"/>
+              </w:rPr>
+              <w:t xml:space="preserve">        </w:t>
+            </w:r>
+            <w:proofErr w:type="gramStart"/>
+            <w:r>
+              <w:rPr>
+                <w:rFonts w:hint="eastAsia"/>
+                <w:color w:val="000000" w:themeColor="text1"/>
+              </w:rPr>
+              <w:t>=         10</w:t>
+            </w:r>
+            <w:proofErr w:type="gramEnd"/>
+            <w:r>
+              <w:rPr>
+                <w:rFonts w:hint="eastAsia"/>
+                <w:color w:val="000000" w:themeColor="text1"/>
+              </w:rPr>
+              <w:t>;</w:t>
             </w:r>
             <w:r>
               <w:rPr>
@@ -434,8 +521,58 @@
                 <w:rFonts w:hint="eastAsia"/>
                 <w:color w:val="000000" w:themeColor="text1"/>
               </w:rPr>
-              <w:t>데이터 타입  변수명  할당연산자 변수내용물</w:t>
+              <w:t xml:space="preserve">데이터 </w:t>
             </w:r>
+            <w:proofErr w:type="gramStart"/>
+            <w:r>
+              <w:rPr>
+                <w:rFonts w:hint="eastAsia"/>
+                <w:color w:val="000000" w:themeColor="text1"/>
+              </w:rPr>
+              <w:t xml:space="preserve">타입  </w:t>
+            </w:r>
+            <w:proofErr w:type="spellStart"/>
+            <w:r>
+              <w:rPr>
+                <w:rFonts w:hint="eastAsia"/>
+                <w:color w:val="000000" w:themeColor="text1"/>
+              </w:rPr>
+              <w:t>변수명</w:t>
+            </w:r>
+            <w:proofErr w:type="spellEnd"/>
+            <w:proofErr w:type="gramEnd"/>
+            <w:r>
+              <w:rPr>
+                <w:rFonts w:hint="eastAsia"/>
+                <w:color w:val="000000" w:themeColor="text1"/>
+              </w:rPr>
+              <w:t xml:space="preserve">  </w:t>
+            </w:r>
+            <w:proofErr w:type="spellStart"/>
+            <w:r>
+              <w:rPr>
+                <w:rFonts w:hint="eastAsia"/>
+                <w:color w:val="000000" w:themeColor="text1"/>
+              </w:rPr>
+              <w:t>할당연산자</w:t>
+            </w:r>
+            <w:proofErr w:type="spellEnd"/>
+            <w:r>
+              <w:rPr>
+                <w:rFonts w:hint="eastAsia"/>
+                <w:color w:val="000000" w:themeColor="text1"/>
+              </w:rPr>
+              <w:t xml:space="preserve"> </w:t>
+            </w:r>
+            <w:proofErr w:type="spellStart"/>
+            <w:r>
+              <w:rPr>
+                <w:rFonts w:hint="eastAsia"/>
+                <w:color w:val="000000" w:themeColor="text1"/>
+              </w:rPr>
+              <w:t>변수내용물</w:t>
+            </w:r>
+            <w:proofErr w:type="spellEnd"/>
           </w:p>
           <w:p>
             <w:pPr>
@@ -452,7 +589,27 @@
                 <w:sz w:val="16"/>
                 <w:szCs w:val="16"/>
               </w:rPr>
-              <w:t>(주머니성질)</w:t>
+              <w:t>(</w:t>
+            </w:r>
+            <w:proofErr w:type="spellStart"/>
+            <w:r>
+              <w:rPr>
+                <w:rFonts w:hint="eastAsia"/>
+                <w:color w:val="000000" w:themeColor="text1"/>
+                <w:sz w:val="16"/>
+                <w:szCs w:val="16"/>
+              </w:rPr>
+              <w:t>주머니성질</w:t>
+            </w:r>
+            <w:proofErr w:type="spellEnd"/>
+            <w:r>
+              <w:rPr>
+                <w:rFonts w:hint="eastAsia"/>
+                <w:color w:val="000000" w:themeColor="text1"/>
+                <w:sz w:val="16"/>
+                <w:szCs w:val="16"/>
+              </w:rPr>
+              <w:t>)</w:t>
             </w:r>
             <w:r>
               <w:rPr>
@@ -470,7 +627,27 @@
                 <w:sz w:val="16"/>
                 <w:szCs w:val="16"/>
               </w:rPr>
-              <w:t xml:space="preserve"> (주머니이름)       </w:t>
+              <w:t xml:space="preserve"> (</w:t>
+            </w:r>
+            <w:proofErr w:type="spellStart"/>
+            <w:r>
+              <w:rPr>
+                <w:rFonts w:hint="eastAsia"/>
+                <w:color w:val="000000" w:themeColor="text1"/>
+                <w:sz w:val="16"/>
+                <w:szCs w:val="16"/>
+              </w:rPr>
+              <w:t>주머니이름</w:t>
+            </w:r>
+            <w:proofErr w:type="spellEnd"/>
+            <w:r>
+              <w:rPr>
+                <w:rFonts w:hint="eastAsia"/>
+                <w:color w:val="000000" w:themeColor="text1"/>
+                <w:sz w:val="16"/>
+                <w:szCs w:val="16"/>
+              </w:rPr>
+              <w:t xml:space="preserve">)       </w:t>
             </w:r>
             <w:r>
               <w:rPr>
@@ -506,7 +683,27 @@
                 <w:sz w:val="16"/>
                 <w:szCs w:val="16"/>
               </w:rPr>
-              <w:t xml:space="preserve">       int j;</w:t>
+              <w:t xml:space="preserve">       </w:t>
+            </w:r>
+            <w:proofErr w:type="spellStart"/>
+            <w:r>
+              <w:rPr>
+                <w:rFonts w:hint="eastAsia"/>
+                <w:color w:val="000000" w:themeColor="text1"/>
+                <w:sz w:val="16"/>
+                <w:szCs w:val="16"/>
+              </w:rPr>
+              <w:t>int</w:t>
+            </w:r>
+            <w:proofErr w:type="spellEnd"/>
+            <w:r>
+              <w:rPr>
+                <w:rFonts w:hint="eastAsia"/>
+                <w:color w:val="000000" w:themeColor="text1"/>
+                <w:sz w:val="16"/>
+                <w:szCs w:val="16"/>
+              </w:rPr>
+              <w:t xml:space="preserve"> j;</w:t>
             </w:r>
             <w:r>
               <w:rPr>
@@ -542,8 +739,19 @@
                 <w:sz w:val="16"/>
                 <w:szCs w:val="16"/>
               </w:rPr>
-              <w:t>// 값할당</w:t>
+              <w:t xml:space="preserve">// </w:t>
             </w:r>
+            <w:proofErr w:type="spellStart"/>
+            <w:r>
+              <w:rPr>
+                <w:rFonts w:hint="eastAsia"/>
+                <w:color w:val="000000" w:themeColor="text1"/>
+                <w:sz w:val="16"/>
+                <w:szCs w:val="16"/>
+              </w:rPr>
+              <w:t>값할당</w:t>
+            </w:r>
+            <w:proofErr w:type="spellEnd"/>
           </w:p>
         </w:tc>
       </w:tr>
@@ -604,14 +812,30 @@
           <w:rFonts w:hint="eastAsia"/>
           <w:color w:val="000000" w:themeColor="text1"/>
         </w:rPr>
-        <w:t xml:space="preserve">(ex) String </w:t>
-      </w:r>
+        <w:t xml:space="preserve">(ex) </w:t>
+      </w:r>
+      <w:proofErr w:type="gramStart"/>
       <w:r>
         <w:rPr>
           <w:rFonts w:hint="eastAsia"/>
           <w:color w:val="000000" w:themeColor="text1"/>
         </w:rPr>
-        <w:t xml:space="preserve"> greeting </w:t>
+        <w:t xml:space="preserve">String </w:t>
+      </w:r>
+      <w:r>
+        <w:rPr>
+          <w:rFonts w:hint="eastAsia"/>
+          <w:color w:val="000000" w:themeColor="text1"/>
+        </w:rPr>
+        <w:t xml:space="preserve"> greeting</w:t>
+      </w:r>
+      <w:proofErr w:type="gramEnd"/>
+      <w:r>
+        <w:rPr>
+          <w:rFonts w:hint="eastAsia"/>
+          <w:color w:val="000000" w:themeColor="text1"/>
+        </w:rPr>
+        <w:t xml:space="preserve"> </w:t>
       </w:r>
       <w:r>
         <w:rPr>
@@ -781,8 +1005,29 @@
           <w:kern w:val="0"/>
           <w:szCs w:val="20"/>
         </w:rPr>
-        <w:t xml:space="preserve"> main(String[] </w:t>
-      </w:r>
+        <w:t xml:space="preserve"> main(</w:t>
+      </w:r>
+      <w:proofErr w:type="gramStart"/>
+      <w:r>
+        <w:rPr>
+          <w:rFonts w:ascii="Consolas" w:hAnsi="Consolas" w:cs="Consolas"/>
+          <w:color w:val="000000"/>
+          <w:kern w:val="0"/>
+          <w:szCs w:val="20"/>
+        </w:rPr>
+        <w:t>String[</w:t>
+      </w:r>
+      <w:proofErr w:type="gramEnd"/>
+      <w:r>
+        <w:rPr>
+          <w:rFonts w:ascii="Consolas" w:hAnsi="Consolas" w:cs="Consolas"/>
+          <w:color w:val="000000"/>
+          <w:kern w:val="0"/>
+          <w:szCs w:val="20"/>
+        </w:rPr>
+        <w:t xml:space="preserve">] </w:t>
+      </w:r>
+      <w:proofErr w:type="spellStart"/>
       <w:r>
         <w:rPr>
           <w:rFonts w:ascii="Consolas" w:hAnsi="Consolas" w:cs="Consolas"/>
@@ -792,6 +1037,7 @@
         </w:rPr>
         <w:t>args</w:t>
       </w:r>
+      <w:proofErr w:type="spellEnd"/>
       <w:r>
         <w:rPr>
           <w:rFonts w:ascii="Consolas" w:hAnsi="Consolas" w:cs="Consolas"/>
@@ -833,6 +1079,7 @@
         </w:rPr>
         <w:tab/>
       </w:r>
+      <w:proofErr w:type="spellStart"/>
       <w:r>
         <w:rPr>
           <w:rFonts w:ascii="Consolas" w:hAnsi="Consolas" w:cs="Consolas"/>
@@ -844,6 +1091,7 @@
         </w:rPr>
         <w:t>int</w:t>
       </w:r>
+      <w:proofErr w:type="spellEnd"/>
       <w:r>
         <w:rPr>
           <w:rFonts w:ascii="Consolas" w:hAnsi="Consolas" w:cs="Consolas"/>
@@ -898,6 +1146,7 @@
         </w:rPr>
         <w:t xml:space="preserve">// </w:t>
       </w:r>
+      <w:proofErr w:type="spellStart"/>
       <w:r>
         <w:rPr>
           <w:rFonts w:ascii="Consolas" w:hAnsi="Consolas" w:cs="Consolas"/>
@@ -907,6 +1156,7 @@
         </w:rPr>
         <w:t>우항의</w:t>
       </w:r>
+      <w:proofErr w:type="spellEnd"/>
       <w:r>
         <w:rPr>
           <w:rFonts w:ascii="Consolas" w:hAnsi="Consolas" w:cs="Consolas"/>
@@ -916,6 +1166,7 @@
         </w:rPr>
         <w:t xml:space="preserve"> 26 </w:t>
       </w:r>
+      <w:proofErr w:type="spellStart"/>
       <w:r>
         <w:rPr>
           <w:rFonts w:ascii="Consolas" w:hAnsi="Consolas" w:cs="Consolas"/>
@@ -925,15 +1176,17 @@
         </w:rPr>
         <w:t>정수값을</w:t>
       </w:r>
-      <w:r>
-        <w:rPr>
-          <w:rFonts w:ascii="Consolas" w:hAnsi="Consolas" w:cs="Consolas"/>
-          <w:color w:val="3F7F5F"/>
-          <w:kern w:val="0"/>
-          <w:szCs w:val="20"/>
-        </w:rPr>
-        <w:t xml:space="preserve"> </w:t>
-      </w:r>
+      <w:proofErr w:type="spellEnd"/>
+      <w:r>
+        <w:rPr>
+          <w:rFonts w:ascii="Consolas" w:hAnsi="Consolas" w:cs="Consolas"/>
+          <w:color w:val="3F7F5F"/>
+          <w:kern w:val="0"/>
+          <w:szCs w:val="20"/>
+        </w:rPr>
+        <w:t xml:space="preserve"> </w:t>
+      </w:r>
+      <w:proofErr w:type="spellStart"/>
       <w:r>
         <w:rPr>
           <w:rFonts w:ascii="Consolas" w:hAnsi="Consolas" w:cs="Consolas"/>
@@ -943,6 +1196,7 @@
         </w:rPr>
         <w:t>좌항의</w:t>
       </w:r>
+      <w:proofErr w:type="spellEnd"/>
       <w:r>
         <w:rPr>
           <w:rFonts w:ascii="Consolas" w:hAnsi="Consolas" w:cs="Consolas"/>
@@ -1030,6 +1284,7 @@
         <w:tab/>
         <w:t xml:space="preserve">String </w:t>
       </w:r>
+      <w:proofErr w:type="spellStart"/>
       <w:r>
         <w:rPr>
           <w:rFonts w:ascii="Consolas" w:hAnsi="Consolas" w:cs="Consolas"/>
@@ -1039,6 +1294,7 @@
         </w:rPr>
         <w:t>fullName</w:t>
       </w:r>
+      <w:proofErr w:type="spellEnd"/>
       <w:r>
         <w:rPr>
           <w:rFonts w:ascii="Consolas" w:hAnsi="Consolas" w:cs="Consolas"/>
@@ -1102,6 +1358,7 @@
         </w:rPr>
         <w:t xml:space="preserve">String </w:t>
       </w:r>
+      <w:proofErr w:type="gramStart"/>
       <w:r>
         <w:rPr>
           <w:rFonts w:ascii="Consolas" w:hAnsi="Consolas" w:cs="Consolas"/>
@@ -1129,15 +1386,17 @@
         </w:rPr>
         <w:t xml:space="preserve"> :</w:t>
       </w:r>
-      <w:r>
-        <w:rPr>
-          <w:rFonts w:ascii="Consolas" w:hAnsi="Consolas" w:cs="Consolas"/>
-          <w:color w:val="3F7F5F"/>
-          <w:kern w:val="0"/>
-          <w:szCs w:val="20"/>
-        </w:rPr>
-        <w:t xml:space="preserve"> </w:t>
-      </w:r>
+      <w:proofErr w:type="gramEnd"/>
+      <w:r>
+        <w:rPr>
+          <w:rFonts w:ascii="Consolas" w:hAnsi="Consolas" w:cs="Consolas"/>
+          <w:color w:val="3F7F5F"/>
+          <w:kern w:val="0"/>
+          <w:szCs w:val="20"/>
+        </w:rPr>
+        <w:t xml:space="preserve"> </w:t>
+      </w:r>
+      <w:proofErr w:type="spellStart"/>
       <w:r>
         <w:rPr>
           <w:rFonts w:ascii="Consolas" w:hAnsi="Consolas" w:cs="Consolas"/>
@@ -1147,6 +1406,7 @@
         </w:rPr>
         <w:t>여러글자</w:t>
       </w:r>
+      <w:proofErr w:type="spellEnd"/>
     </w:p>
     <w:p>
       <w:pPr>
@@ -1178,6 +1438,15 @@
           <w:szCs w:val="20"/>
         </w:rPr>
         <w:tab/>
+      </w:r>
+      <w:proofErr w:type="spellStart"/>
+      <w:r>
+        <w:rPr>
+          <w:rFonts w:ascii="Consolas" w:hAnsi="Consolas" w:cs="Consolas"/>
+          <w:color w:val="000000"/>
+          <w:kern w:val="0"/>
+          <w:szCs w:val="20"/>
+        </w:rPr>
         <w:t>System.</w:t>
       </w:r>
       <w:r>
@@ -1200,7 +1469,17 @@
           <w:kern w:val="0"/>
           <w:szCs w:val="20"/>
         </w:rPr>
-        <w:t>.println(</w:t>
+        <w:t>.println</w:t>
+      </w:r>
+      <w:proofErr w:type="spellEnd"/>
+      <w:r>
+        <w:rPr>
+          <w:rFonts w:ascii="Consolas" w:hAnsi="Consolas" w:cs="Consolas"/>
+          <w:color w:val="000000"/>
+          <w:kern w:val="0"/>
+          <w:szCs w:val="20"/>
+        </w:rPr>
+        <w:t>(</w:t>
       </w:r>
       <w:r>
         <w:rPr>
@@ -1292,6 +1571,7 @@
         </w:rPr>
         <w:t>+</w:t>
       </w:r>
+      <w:proofErr w:type="spellStart"/>
       <w:r>
         <w:rPr>
           <w:rFonts w:ascii="Consolas" w:hAnsi="Consolas" w:cs="Consolas"/>
@@ -1301,6 +1581,7 @@
         </w:rPr>
         <w:t>fullName</w:t>
       </w:r>
+      <w:proofErr w:type="spellEnd"/>
       <w:r>
         <w:rPr>
           <w:rFonts w:ascii="Consolas" w:hAnsi="Consolas" w:cs="Consolas"/>
@@ -1377,6 +1658,15 @@
           <w:szCs w:val="20"/>
         </w:rPr>
         <w:tab/>
+      </w:r>
+      <w:proofErr w:type="spellStart"/>
+      <w:r>
+        <w:rPr>
+          <w:rFonts w:ascii="Consolas" w:hAnsi="Consolas" w:cs="Consolas"/>
+          <w:color w:val="000000"/>
+          <w:kern w:val="0"/>
+          <w:szCs w:val="20"/>
+        </w:rPr>
         <w:t>System.</w:t>
       </w:r>
       <w:r>
@@ -1399,7 +1689,17 @@
           <w:kern w:val="0"/>
           <w:szCs w:val="20"/>
         </w:rPr>
-        <w:t>.println(</w:t>
+        <w:t>.println</w:t>
+      </w:r>
+      <w:proofErr w:type="spellEnd"/>
+      <w:r>
+        <w:rPr>
+          <w:rFonts w:ascii="Consolas" w:hAnsi="Consolas" w:cs="Consolas"/>
+          <w:color w:val="000000"/>
+          <w:kern w:val="0"/>
+          <w:szCs w:val="20"/>
+        </w:rPr>
+        <w:t>(</w:t>
       </w:r>
       <w:r>
         <w:rPr>
@@ -1491,6 +1791,7 @@
         </w:rPr>
         <w:t>+</w:t>
       </w:r>
+      <w:proofErr w:type="spellStart"/>
       <w:r>
         <w:rPr>
           <w:rFonts w:ascii="Consolas" w:hAnsi="Consolas" w:cs="Consolas"/>
@@ -1500,6 +1801,7 @@
         </w:rPr>
         <w:t>fullName</w:t>
       </w:r>
+      <w:proofErr w:type="spellEnd"/>
       <w:r>
         <w:rPr>
           <w:rFonts w:ascii="Consolas" w:hAnsi="Consolas" w:cs="Consolas"/>
@@ -1576,6 +1878,15 @@
           <w:szCs w:val="20"/>
         </w:rPr>
         <w:tab/>
+      </w:r>
+      <w:proofErr w:type="spellStart"/>
+      <w:r>
+        <w:rPr>
+          <w:rFonts w:ascii="Consolas" w:hAnsi="Consolas" w:cs="Consolas"/>
+          <w:color w:val="000000"/>
+          <w:kern w:val="0"/>
+          <w:szCs w:val="20"/>
+        </w:rPr>
         <w:t>System.</w:t>
       </w:r>
       <w:r>
@@ -1598,7 +1909,17 @@
           <w:kern w:val="0"/>
           <w:szCs w:val="20"/>
         </w:rPr>
-        <w:t>.println(</w:t>
+        <w:t>.println</w:t>
+      </w:r>
+      <w:proofErr w:type="spellEnd"/>
+      <w:r>
+        <w:rPr>
+          <w:rFonts w:ascii="Consolas" w:hAnsi="Consolas" w:cs="Consolas"/>
+          <w:color w:val="000000"/>
+          <w:kern w:val="0"/>
+          <w:szCs w:val="20"/>
+        </w:rPr>
+        <w:t>(</w:t>
       </w:r>
       <w:r>
         <w:rPr>
@@ -1690,6 +2011,7 @@
         </w:rPr>
         <w:t>+</w:t>
       </w:r>
+      <w:proofErr w:type="spellStart"/>
       <w:r>
         <w:rPr>
           <w:rFonts w:ascii="Consolas" w:hAnsi="Consolas" w:cs="Consolas"/>
@@ -1700,6 +2022,7 @@
         </w:rPr>
         <w:t>fullName</w:t>
       </w:r>
+      <w:proofErr w:type="spellEnd"/>
       <w:r>
         <w:rPr>
           <w:rFonts w:ascii="Consolas" w:hAnsi="Consolas" w:cs="Consolas"/>
@@ -1776,6 +2099,15 @@
           <w:szCs w:val="20"/>
         </w:rPr>
         <w:tab/>
+      </w:r>
+      <w:proofErr w:type="spellStart"/>
+      <w:r>
+        <w:rPr>
+          <w:rFonts w:ascii="Consolas" w:hAnsi="Consolas" w:cs="Consolas"/>
+          <w:color w:val="000000"/>
+          <w:kern w:val="0"/>
+          <w:szCs w:val="20"/>
+        </w:rPr>
         <w:t>System.</w:t>
       </w:r>
       <w:r>
@@ -1798,7 +2130,17 @@
           <w:kern w:val="0"/>
           <w:szCs w:val="20"/>
         </w:rPr>
-        <w:t>.println(</w:t>
+        <w:t>.println</w:t>
+      </w:r>
+      <w:proofErr w:type="spellEnd"/>
+      <w:r>
+        <w:rPr>
+          <w:rFonts w:ascii="Consolas" w:hAnsi="Consolas" w:cs="Consolas"/>
+          <w:color w:val="000000"/>
+          <w:kern w:val="0"/>
+          <w:szCs w:val="20"/>
+        </w:rPr>
+        <w:t>(</w:t>
       </w:r>
       <w:r>
         <w:rPr>
@@ -1890,6 +2232,7 @@
         </w:rPr>
         <w:t>+</w:t>
       </w:r>
+      <w:proofErr w:type="spellStart"/>
       <w:r>
         <w:rPr>
           <w:rFonts w:ascii="Consolas" w:hAnsi="Consolas" w:cs="Consolas"/>
@@ -1899,6 +2242,7 @@
         </w:rPr>
         <w:t>fullName</w:t>
       </w:r>
+      <w:proofErr w:type="spellEnd"/>
       <w:r>
         <w:rPr>
           <w:rFonts w:ascii="Consolas" w:hAnsi="Consolas" w:cs="Consolas"/>
@@ -1975,6 +2319,15 @@
           <w:szCs w:val="20"/>
         </w:rPr>
         <w:tab/>
+      </w:r>
+      <w:proofErr w:type="spellStart"/>
+      <w:r>
+        <w:rPr>
+          <w:rFonts w:ascii="Consolas" w:hAnsi="Consolas" w:cs="Consolas"/>
+          <w:color w:val="000000"/>
+          <w:kern w:val="0"/>
+          <w:szCs w:val="20"/>
+        </w:rPr>
         <w:t>System.</w:t>
       </w:r>
       <w:r>
@@ -1997,7 +2350,17 @@
           <w:kern w:val="0"/>
           <w:szCs w:val="20"/>
         </w:rPr>
-        <w:t>.println(</w:t>
+        <w:t>.println</w:t>
+      </w:r>
+      <w:proofErr w:type="spellEnd"/>
+      <w:r>
+        <w:rPr>
+          <w:rFonts w:ascii="Consolas" w:hAnsi="Consolas" w:cs="Consolas"/>
+          <w:color w:val="000000"/>
+          <w:kern w:val="0"/>
+          <w:szCs w:val="20"/>
+        </w:rPr>
+        <w:t>(</w:t>
       </w:r>
       <w:r>
         <w:rPr>
@@ -2089,6 +2452,7 @@
         </w:rPr>
         <w:t>+</w:t>
       </w:r>
+      <w:proofErr w:type="spellStart"/>
       <w:r>
         <w:rPr>
           <w:rFonts w:ascii="Consolas" w:hAnsi="Consolas" w:cs="Consolas"/>
@@ -2098,6 +2462,7 @@
         </w:rPr>
         <w:t>fullName</w:t>
       </w:r>
+      <w:proofErr w:type="spellEnd"/>
       <w:r>
         <w:rPr>
           <w:rFonts w:ascii="Consolas" w:hAnsi="Consolas" w:cs="Consolas"/>
@@ -2264,8 +2629,19 @@
           <w:szCs w:val="19"/>
         </w:rPr>
         <w:lastRenderedPageBreak/>
-        <w:t>기본 자료형</w:t>
-      </w:r>
+        <w:t xml:space="preserve">기본 </w:t>
+      </w:r>
+      <w:proofErr w:type="spellStart"/>
+      <w:r>
+        <w:rPr>
+          <w:rFonts w:hint="eastAsia"/>
+          <w:color w:val="000000" w:themeColor="text1"/>
+          <w:sz w:val="19"/>
+          <w:szCs w:val="19"/>
+        </w:rPr>
+        <w:t>자료형</w:t>
+      </w:r>
+      <w:proofErr w:type="spellEnd"/>
     </w:p>
     <w:p>
       <w:pPr>
@@ -2325,6 +2701,7 @@
                 <w:szCs w:val="19"/>
               </w:rPr>
             </w:pPr>
+            <w:proofErr w:type="spellStart"/>
             <w:r>
               <w:rPr>
                 <w:b/>
@@ -2335,6 +2712,7 @@
               </w:rPr>
               <w:t>자료형</w:t>
             </w:r>
+            <w:proofErr w:type="spellEnd"/>
           </w:p>
         </w:tc>
         <w:tc>
@@ -2445,6 +2823,7 @@
                 <w:szCs w:val="19"/>
               </w:rPr>
             </w:pPr>
+            <w:proofErr w:type="spellStart"/>
             <w:r>
               <w:rPr>
                 <w:b/>
@@ -2455,6 +2834,7 @@
               </w:rPr>
               <w:t>표현범위</w:t>
             </w:r>
+            <w:proofErr w:type="spellEnd"/>
           </w:p>
         </w:tc>
       </w:tr>
@@ -2528,6 +2908,7 @@
                 <w:szCs w:val="19"/>
               </w:rPr>
             </w:pPr>
+            <w:proofErr w:type="spellStart"/>
             <w:r>
               <w:rPr>
                 <w:rFonts w:hint="eastAsia"/>
@@ -2537,6 +2918,7 @@
               </w:rPr>
               <w:t>boolean</w:t>
             </w:r>
+            <w:proofErr w:type="spellEnd"/>
           </w:p>
         </w:tc>
         <w:tc>
@@ -3244,6 +3626,7 @@
                 <w:szCs w:val="20"/>
               </w:rPr>
             </w:pPr>
+            <w:proofErr w:type="spellStart"/>
             <w:r>
               <w:rPr>
                 <w:rFonts w:hint="eastAsia"/>
@@ -3253,6 +3636,7 @@
               </w:rPr>
               <w:t>int</w:t>
             </w:r>
+            <w:proofErr w:type="spellEnd"/>
           </w:p>
         </w:tc>
         <w:tc>
@@ -3513,6 +3897,7 @@
                 <w:szCs w:val="19"/>
               </w:rPr>
             </w:pPr>
+            <w:proofErr w:type="spellStart"/>
             <w:r>
               <w:rPr>
                 <w:color w:val="000000" w:themeColor="text1"/>
@@ -3521,6 +3906,7 @@
               </w:rPr>
               <w:t>실수형</w:t>
             </w:r>
+            <w:proofErr w:type="spellEnd"/>
           </w:p>
         </w:tc>
         <w:tc>
@@ -3829,7 +4215,18 @@
           <w:kern w:val="0"/>
           <w:szCs w:val="20"/>
         </w:rPr>
-        <w:t xml:space="preserve"> com.</w:t>
+        <w:t xml:space="preserve"> </w:t>
+      </w:r>
+      <w:proofErr w:type="spellStart"/>
+      <w:proofErr w:type="gramStart"/>
+      <w:r>
+        <w:rPr>
+          <w:rFonts w:ascii="Consolas" w:hAnsi="Consolas" w:cs="Consolas"/>
+          <w:color w:val="000000"/>
+          <w:kern w:val="0"/>
+          <w:szCs w:val="20"/>
+        </w:rPr>
+        <w:t>com.</w:t>
       </w:r>
       <w:r>
         <w:rPr>
@@ -3847,7 +4244,18 @@
           <w:kern w:val="0"/>
           <w:szCs w:val="20"/>
         </w:rPr>
-        <w:t>.ex;</w:t>
+        <w:t>.ex</w:t>
+      </w:r>
+      <w:proofErr w:type="spellEnd"/>
+      <w:proofErr w:type="gramEnd"/>
+      <w:r>
+        <w:rPr>
+          <w:rFonts w:ascii="Consolas" w:hAnsi="Consolas" w:cs="Consolas"/>
+          <w:color w:val="000000"/>
+          <w:kern w:val="0"/>
+          <w:szCs w:val="20"/>
+        </w:rPr>
+        <w:t>;</w:t>
       </w:r>
     </w:p>
     <w:p>
@@ -3872,6 +4280,7 @@
         </w:rPr>
         <w:t xml:space="preserve">// </w:t>
       </w:r>
+      <w:proofErr w:type="spellStart"/>
       <w:r>
         <w:rPr>
           <w:rFonts w:ascii="Consolas" w:hAnsi="Consolas" w:cs="Consolas"/>
@@ -3881,15 +4290,17 @@
         </w:rPr>
         <w:t>클래스명은</w:t>
       </w:r>
-      <w:r>
-        <w:rPr>
-          <w:rFonts w:ascii="Consolas" w:hAnsi="Consolas" w:cs="Consolas"/>
-          <w:color w:val="3F7F5F"/>
-          <w:kern w:val="0"/>
-          <w:szCs w:val="20"/>
-        </w:rPr>
-        <w:t xml:space="preserve"> </w:t>
-      </w:r>
+      <w:proofErr w:type="spellEnd"/>
+      <w:r>
+        <w:rPr>
+          <w:rFonts w:ascii="Consolas" w:hAnsi="Consolas" w:cs="Consolas"/>
+          <w:color w:val="3F7F5F"/>
+          <w:kern w:val="0"/>
+          <w:szCs w:val="20"/>
+        </w:rPr>
+        <w:t xml:space="preserve"> </w:t>
+      </w:r>
+      <w:proofErr w:type="spellStart"/>
       <w:r>
         <w:rPr>
           <w:rFonts w:ascii="Consolas" w:hAnsi="Consolas" w:cs="Consolas"/>
@@ -3899,6 +4310,7 @@
         </w:rPr>
         <w:t>대문자로시작하여</w:t>
       </w:r>
+      <w:proofErr w:type="spellEnd"/>
       <w:r>
         <w:rPr>
           <w:rFonts w:ascii="Consolas" w:hAnsi="Consolas" w:cs="Consolas"/>
@@ -3944,6 +4356,7 @@
         </w:rPr>
         <w:t>, _</w:t>
       </w:r>
+      <w:proofErr w:type="spellStart"/>
       <w:r>
         <w:rPr>
           <w:rFonts w:ascii="Consolas" w:hAnsi="Consolas" w:cs="Consolas"/>
@@ -3953,6 +4366,7 @@
         </w:rPr>
         <w:t>를</w:t>
       </w:r>
+      <w:proofErr w:type="spellEnd"/>
       <w:r>
         <w:rPr>
           <w:rFonts w:ascii="Consolas" w:hAnsi="Consolas" w:cs="Consolas"/>
@@ -4039,6 +4453,7 @@
         </w:rPr>
         <w:t xml:space="preserve">// </w:t>
       </w:r>
+      <w:proofErr w:type="spellStart"/>
       <w:r>
         <w:rPr>
           <w:rFonts w:ascii="Consolas" w:hAnsi="Consolas" w:cs="Consolas"/>
@@ -4048,6 +4463,7 @@
         </w:rPr>
         <w:t>변수명은</w:t>
       </w:r>
+      <w:proofErr w:type="spellEnd"/>
       <w:r>
         <w:rPr>
           <w:rFonts w:ascii="Consolas" w:hAnsi="Consolas" w:cs="Consolas"/>
@@ -4129,6 +4545,7 @@
         </w:rPr>
         <w:t>, _</w:t>
       </w:r>
+      <w:proofErr w:type="spellStart"/>
       <w:r>
         <w:rPr>
           <w:rFonts w:ascii="Consolas" w:hAnsi="Consolas" w:cs="Consolas"/>
@@ -4138,6 +4555,7 @@
         </w:rPr>
         <w:t>를</w:t>
       </w:r>
+      <w:proofErr w:type="spellEnd"/>
       <w:r>
         <w:rPr>
           <w:rFonts w:ascii="Consolas" w:hAnsi="Consolas" w:cs="Consolas"/>
@@ -4354,8 +4772,29 @@
           <w:kern w:val="0"/>
           <w:szCs w:val="20"/>
         </w:rPr>
-        <w:t xml:space="preserve"> main(String[] </w:t>
-      </w:r>
+        <w:t xml:space="preserve"> main(</w:t>
+      </w:r>
+      <w:proofErr w:type="gramStart"/>
+      <w:r>
+        <w:rPr>
+          <w:rFonts w:ascii="Consolas" w:hAnsi="Consolas" w:cs="Consolas"/>
+          <w:color w:val="000000"/>
+          <w:kern w:val="0"/>
+          <w:szCs w:val="20"/>
+        </w:rPr>
+        <w:t>String[</w:t>
+      </w:r>
+      <w:proofErr w:type="gramEnd"/>
+      <w:r>
+        <w:rPr>
+          <w:rFonts w:ascii="Consolas" w:hAnsi="Consolas" w:cs="Consolas"/>
+          <w:color w:val="000000"/>
+          <w:kern w:val="0"/>
+          <w:szCs w:val="20"/>
+        </w:rPr>
+        <w:t xml:space="preserve">] </w:t>
+      </w:r>
+      <w:proofErr w:type="spellStart"/>
       <w:r>
         <w:rPr>
           <w:rFonts w:ascii="Consolas" w:hAnsi="Consolas" w:cs="Consolas"/>
@@ -4365,6 +4804,7 @@
         </w:rPr>
         <w:t>args</w:t>
       </w:r>
+      <w:proofErr w:type="spellEnd"/>
       <w:r>
         <w:rPr>
           <w:rFonts w:ascii="Consolas" w:hAnsi="Consolas" w:cs="Consolas"/>
@@ -4542,6 +4982,7 @@
         </w:rPr>
         <w:t xml:space="preserve"> </w:t>
       </w:r>
+      <w:proofErr w:type="gramStart"/>
       <w:r>
         <w:rPr>
           <w:rFonts w:ascii="Consolas" w:hAnsi="Consolas" w:cs="Consolas"/>
@@ -4558,7 +4999,17 @@
           <w:kern w:val="0"/>
           <w:szCs w:val="20"/>
         </w:rPr>
-        <w:t xml:space="preserve"> : </w:t>
+        <w:t xml:space="preserve"> :</w:t>
+      </w:r>
+      <w:proofErr w:type="gramEnd"/>
+      <w:r>
+        <w:rPr>
+          <w:rFonts w:ascii="Consolas" w:hAnsi="Consolas" w:cs="Consolas"/>
+          <w:color w:val="3F7F5F"/>
+          <w:kern w:val="0"/>
+          <w:szCs w:val="20"/>
+        </w:rPr>
+        <w:t xml:space="preserve"> </w:t>
       </w:r>
       <w:r>
         <w:rPr>
@@ -4638,6 +5089,7 @@
         </w:rPr>
         <w:t xml:space="preserve"> </w:t>
       </w:r>
+      <w:proofErr w:type="gramStart"/>
       <w:r>
         <w:rPr>
           <w:rFonts w:ascii="Consolas" w:hAnsi="Consolas" w:cs="Consolas" w:hint="eastAsia"/>
@@ -4654,8 +5106,19 @@
           <w:kern w:val="0"/>
           <w:szCs w:val="20"/>
         </w:rPr>
-        <w:t xml:space="preserve"> : </w:t>
-      </w:r>
+        <w:t xml:space="preserve"> :</w:t>
+      </w:r>
+      <w:proofErr w:type="gramEnd"/>
+      <w:r>
+        <w:rPr>
+          <w:rFonts w:ascii="Consolas" w:hAnsi="Consolas" w:cs="Consolas" w:hint="eastAsia"/>
+          <w:color w:val="3F7F5F"/>
+          <w:kern w:val="0"/>
+          <w:szCs w:val="20"/>
+        </w:rPr>
+        <w:t xml:space="preserve"> </w:t>
+      </w:r>
+      <w:proofErr w:type="spellStart"/>
       <w:r>
         <w:rPr>
           <w:rFonts w:ascii="Consolas" w:hAnsi="Consolas" w:cs="Consolas" w:hint="eastAsia"/>
@@ -4665,15 +5128,17 @@
         </w:rPr>
         <w:t>데이터타입</w:t>
       </w:r>
-      <w:r>
-        <w:rPr>
-          <w:rFonts w:ascii="Consolas" w:hAnsi="Consolas" w:cs="Consolas" w:hint="eastAsia"/>
-          <w:color w:val="3F7F5F"/>
-          <w:kern w:val="0"/>
-          <w:szCs w:val="20"/>
-        </w:rPr>
-        <w:t xml:space="preserve"> </w:t>
-      </w:r>
+      <w:proofErr w:type="spellEnd"/>
+      <w:r>
+        <w:rPr>
+          <w:rFonts w:ascii="Consolas" w:hAnsi="Consolas" w:cs="Consolas" w:hint="eastAsia"/>
+          <w:color w:val="3F7F5F"/>
+          <w:kern w:val="0"/>
+          <w:szCs w:val="20"/>
+        </w:rPr>
+        <w:t xml:space="preserve"> </w:t>
+      </w:r>
+      <w:proofErr w:type="spellStart"/>
       <w:r>
         <w:rPr>
           <w:rFonts w:ascii="Consolas" w:hAnsi="Consolas" w:cs="Consolas" w:hint="eastAsia"/>
@@ -4683,6 +5148,7 @@
         </w:rPr>
         <w:t>변수명</w:t>
       </w:r>
+      <w:proofErr w:type="spellEnd"/>
       <w:r>
         <w:rPr>
           <w:rFonts w:ascii="Consolas" w:hAnsi="Consolas" w:cs="Consolas" w:hint="eastAsia"/>
@@ -4692,6 +5158,7 @@
         </w:rPr>
         <w:t xml:space="preserve"> =(</w:t>
       </w:r>
+      <w:proofErr w:type="spellStart"/>
       <w:r>
         <w:rPr>
           <w:rFonts w:ascii="Consolas" w:hAnsi="Consolas" w:cs="Consolas" w:hint="eastAsia"/>
@@ -4701,6 +5168,7 @@
         </w:rPr>
         <w:t>할당연산자</w:t>
       </w:r>
+      <w:proofErr w:type="spellEnd"/>
       <w:r>
         <w:rPr>
           <w:rFonts w:ascii="Consolas" w:hAnsi="Consolas" w:cs="Consolas" w:hint="eastAsia"/>
@@ -4710,6 +5178,7 @@
         </w:rPr>
         <w:t xml:space="preserve">) </w:t>
       </w:r>
+      <w:proofErr w:type="spellStart"/>
       <w:r>
         <w:rPr>
           <w:rFonts w:ascii="Consolas" w:hAnsi="Consolas" w:cs="Consolas" w:hint="eastAsia"/>
@@ -4719,6 +5188,7 @@
         </w:rPr>
         <w:t>데이터값</w:t>
       </w:r>
+      <w:proofErr w:type="spellEnd"/>
       <w:r>
         <w:rPr>
           <w:rFonts w:ascii="Consolas" w:hAnsi="Consolas" w:cs="Consolas" w:hint="eastAsia"/>
@@ -4760,6 +5230,7 @@
         </w:rPr>
         <w:tab/>
       </w:r>
+      <w:proofErr w:type="spellStart"/>
       <w:r>
         <w:rPr>
           <w:rFonts w:ascii="Consolas" w:hAnsi="Consolas" w:cs="Consolas"/>
@@ -4771,15 +5242,17 @@
         </w:rPr>
         <w:t>int</w:t>
       </w:r>
-      <w:r>
-        <w:rPr>
-          <w:rFonts w:ascii="Consolas" w:hAnsi="Consolas" w:cs="Consolas"/>
-          <w:color w:val="000000"/>
-          <w:kern w:val="0"/>
-          <w:szCs w:val="20"/>
-        </w:rPr>
-        <w:t xml:space="preserve"> </w:t>
-      </w:r>
+      <w:proofErr w:type="spellEnd"/>
+      <w:r>
+        <w:rPr>
+          <w:rFonts w:ascii="Consolas" w:hAnsi="Consolas" w:cs="Consolas"/>
+          <w:color w:val="000000"/>
+          <w:kern w:val="0"/>
+          <w:szCs w:val="20"/>
+        </w:rPr>
+        <w:t xml:space="preserve"> </w:t>
+      </w:r>
+      <w:proofErr w:type="spellStart"/>
       <w:r>
         <w:rPr>
           <w:rFonts w:ascii="Consolas" w:hAnsi="Consolas" w:cs="Consolas"/>
@@ -4789,6 +5262,7 @@
         </w:rPr>
         <w:t>i</w:t>
       </w:r>
+      <w:proofErr w:type="spellEnd"/>
       <w:r>
         <w:rPr>
           <w:rFonts w:ascii="Consolas" w:hAnsi="Consolas" w:cs="Consolas"/>
@@ -4823,8 +5297,19 @@
           <w:kern w:val="0"/>
           <w:szCs w:val="20"/>
         </w:rPr>
-        <w:t xml:space="preserve"> i</w:t>
-      </w:r>
+        <w:t xml:space="preserve"> </w:t>
+      </w:r>
+      <w:proofErr w:type="spellStart"/>
+      <w:r>
+        <w:rPr>
+          <w:rFonts w:ascii="Consolas" w:hAnsi="Consolas" w:cs="Consolas"/>
+          <w:color w:val="3F7F5F"/>
+          <w:kern w:val="0"/>
+          <w:szCs w:val="20"/>
+        </w:rPr>
+        <w:t>i</w:t>
+      </w:r>
+      <w:proofErr w:type="spellEnd"/>
       <w:r>
         <w:rPr>
           <w:rFonts w:ascii="Consolas" w:hAnsi="Consolas" w:cs="Consolas"/>
@@ -5161,6 +5646,7 @@
         </w:rPr>
         <w:tab/>
       </w:r>
+      <w:proofErr w:type="spellStart"/>
       <w:r>
         <w:rPr>
           <w:rFonts w:ascii="Consolas" w:hAnsi="Consolas" w:cs="Consolas"/>
@@ -5170,6 +5656,7 @@
         </w:rPr>
         <w:t>i</w:t>
       </w:r>
+      <w:proofErr w:type="spellEnd"/>
       <w:r>
         <w:rPr>
           <w:rFonts w:ascii="Consolas" w:hAnsi="Consolas" w:cs="Consolas"/>
@@ -5381,6 +5868,7 @@
         </w:rPr>
         <w:t xml:space="preserve"> 'A'</w:t>
       </w:r>
+      <w:proofErr w:type="spellStart"/>
       <w:r>
         <w:rPr>
           <w:rFonts w:ascii="Consolas" w:hAnsi="Consolas" w:cs="Consolas"/>
@@ -5390,6 +5878,7 @@
         </w:rPr>
         <w:t>코드값</w:t>
       </w:r>
+      <w:proofErr w:type="spellEnd"/>
       <w:r>
         <w:rPr>
           <w:rFonts w:ascii="Consolas" w:hAnsi="Consolas" w:cs="Consolas"/>
@@ -5811,6 +6300,7 @@
         </w:rPr>
         <w:tab/>
       </w:r>
+      <w:proofErr w:type="spellStart"/>
       <w:r>
         <w:rPr>
           <w:rFonts w:ascii="Consolas" w:hAnsi="Consolas" w:cs="Consolas"/>
@@ -5849,8 +6339,19 @@
           <w:kern w:val="0"/>
           <w:szCs w:val="20"/>
         </w:rPr>
-        <w:t>.println(</w:t>
-      </w:r>
+        <w:t>.println</w:t>
+      </w:r>
+      <w:proofErr w:type="spellEnd"/>
+      <w:r>
+        <w:rPr>
+          <w:rFonts w:ascii="Consolas" w:hAnsi="Consolas" w:cs="Consolas"/>
+          <w:color w:val="000000"/>
+          <w:kern w:val="0"/>
+          <w:szCs w:val="20"/>
+        </w:rPr>
+        <w:t>(</w:t>
+      </w:r>
+      <w:proofErr w:type="spellStart"/>
       <w:r>
         <w:rPr>
           <w:rFonts w:ascii="Consolas" w:hAnsi="Consolas" w:cs="Consolas"/>
@@ -5860,6 +6361,7 @@
         </w:rPr>
         <w:t>i</w:t>
       </w:r>
+      <w:proofErr w:type="spellEnd"/>
       <w:r>
         <w:rPr>
           <w:rFonts w:ascii="Consolas" w:hAnsi="Consolas" w:cs="Consolas"/>
@@ -5948,7 +6450,17 @@
           <w:kern w:val="0"/>
           <w:szCs w:val="20"/>
         </w:rPr>
-        <w:t>"\t"</w:t>
+        <w:t>"\</w:t>
+      </w:r>
+      <w:proofErr w:type="spellStart"/>
+      <w:r>
+        <w:rPr>
+          <w:rFonts w:ascii="Consolas" w:hAnsi="Consolas" w:cs="Consolas"/>
+          <w:color w:val="2A00FF"/>
+          <w:kern w:val="0"/>
+          <w:szCs w:val="20"/>
+        </w:rPr>
+        <w:t>t"</w:t>
       </w:r>
       <w:r>
         <w:rPr>
@@ -5968,6 +6480,7 @@
         </w:rPr>
         <w:t>h</w:t>
       </w:r>
+      <w:proofErr w:type="spellEnd"/>
       <w:r>
         <w:rPr>
           <w:rFonts w:ascii="Consolas" w:hAnsi="Consolas" w:cs="Consolas"/>
@@ -5986,6 +6499,7 @@
         </w:rPr>
         <w:t>//</w:t>
       </w:r>
+      <w:proofErr w:type="spellStart"/>
       <w:r>
         <w:rPr>
           <w:rFonts w:ascii="Consolas" w:hAnsi="Consolas" w:cs="Consolas"/>
@@ -5995,6 +6509,7 @@
         </w:rPr>
         <w:t>개행포함</w:t>
       </w:r>
+      <w:proofErr w:type="spellEnd"/>
     </w:p>
     <w:p>
       <w:pPr>
@@ -6026,6 +6541,15 @@
           <w:szCs w:val="20"/>
         </w:rPr>
         <w:tab/>
+      </w:r>
+      <w:proofErr w:type="spellStart"/>
+      <w:r>
+        <w:rPr>
+          <w:rFonts w:ascii="Consolas" w:hAnsi="Consolas" w:cs="Consolas"/>
+          <w:color w:val="000000"/>
+          <w:kern w:val="0"/>
+          <w:szCs w:val="20"/>
+        </w:rPr>
         <w:t>System</w:t>
       </w:r>
       <w:r>
@@ -6059,6 +6583,7 @@
         </w:rPr>
         <w:t>.print</w:t>
       </w:r>
+      <w:proofErr w:type="spellEnd"/>
       <w:r>
         <w:rPr>
           <w:rFonts w:ascii="Consolas" w:hAnsi="Consolas" w:cs="Consolas"/>
@@ -6198,6 +6723,15 @@
           <w:szCs w:val="20"/>
         </w:rPr>
         <w:tab/>
+      </w:r>
+      <w:proofErr w:type="spellStart"/>
+      <w:r>
+        <w:rPr>
+          <w:rFonts w:ascii="Consolas" w:hAnsi="Consolas" w:cs="Consolas"/>
+          <w:color w:val="000000"/>
+          <w:kern w:val="0"/>
+          <w:szCs w:val="20"/>
+        </w:rPr>
         <w:t>System.</w:t>
       </w:r>
       <w:r>
@@ -6220,7 +6754,17 @@
           <w:kern w:val="0"/>
           <w:szCs w:val="20"/>
         </w:rPr>
-        <w:t>.print(</w:t>
+        <w:t>.print</w:t>
+      </w:r>
+      <w:proofErr w:type="spellEnd"/>
+      <w:r>
+        <w:rPr>
+          <w:rFonts w:ascii="Consolas" w:hAnsi="Consolas" w:cs="Consolas"/>
+          <w:color w:val="000000"/>
+          <w:kern w:val="0"/>
+          <w:szCs w:val="20"/>
+        </w:rPr>
+        <w:t>(</w:t>
       </w:r>
       <w:r>
         <w:rPr>
@@ -6433,6 +6977,15 @@
           <w:szCs w:val="20"/>
         </w:rPr>
         <w:tab/>
+      </w:r>
+      <w:proofErr w:type="spellStart"/>
+      <w:r>
+        <w:rPr>
+          <w:rFonts w:ascii="Consolas" w:hAnsi="Consolas" w:cs="Consolas"/>
+          <w:color w:val="000000"/>
+          <w:kern w:val="0"/>
+          <w:szCs w:val="20"/>
+        </w:rPr>
         <w:t>System.</w:t>
       </w:r>
       <w:r>
@@ -6455,7 +7008,17 @@
           <w:kern w:val="0"/>
           <w:szCs w:val="20"/>
         </w:rPr>
-        <w:t>.printf(</w:t>
+        <w:t>.printf</w:t>
+      </w:r>
+      <w:proofErr w:type="spellEnd"/>
+      <w:r>
+        <w:rPr>
+          <w:rFonts w:ascii="Consolas" w:hAnsi="Consolas" w:cs="Consolas"/>
+          <w:color w:val="000000"/>
+          <w:kern w:val="0"/>
+          <w:szCs w:val="20"/>
+        </w:rPr>
+        <w:t>(</w:t>
       </w:r>
       <w:r>
         <w:rPr>
@@ -6482,7 +7045,17 @@
           <w:kern w:val="0"/>
           <w:szCs w:val="20"/>
         </w:rPr>
-        <w:t>\t %d \t %d\n"</w:t>
+        <w:t>\t %d \t %d\n</w:t>
+      </w:r>
+      <w:proofErr w:type="gramStart"/>
+      <w:r>
+        <w:rPr>
+          <w:rFonts w:ascii="Consolas" w:hAnsi="Consolas" w:cs="Consolas"/>
+          <w:color w:val="2A00FF"/>
+          <w:kern w:val="0"/>
+          <w:szCs w:val="20"/>
+        </w:rPr>
+        <w:t>"</w:t>
       </w:r>
       <w:r>
         <w:rPr>
@@ -6493,6 +7066,8 @@
         </w:rPr>
         <w:t>,(</w:t>
       </w:r>
+      <w:proofErr w:type="spellStart"/>
+      <w:proofErr w:type="gramEnd"/>
       <w:r>
         <w:rPr>
           <w:rFonts w:ascii="Consolas" w:hAnsi="Consolas" w:cs="Consolas"/>
@@ -6504,6 +7079,7 @@
         </w:rPr>
         <w:t>int</w:t>
       </w:r>
+      <w:proofErr w:type="spellEnd"/>
       <w:r>
         <w:rPr>
           <w:rFonts w:ascii="Consolas" w:hAnsi="Consolas" w:cs="Consolas"/>
@@ -6531,6 +7107,7 @@
         </w:rPr>
         <w:t>,(</w:t>
       </w:r>
+      <w:proofErr w:type="spellStart"/>
       <w:r>
         <w:rPr>
           <w:rFonts w:ascii="Consolas" w:hAnsi="Consolas" w:cs="Consolas"/>
@@ -6542,6 +7119,7 @@
         </w:rPr>
         <w:t>int</w:t>
       </w:r>
+      <w:proofErr w:type="spellEnd"/>
       <w:r>
         <w:rPr>
           <w:rFonts w:ascii="Consolas" w:hAnsi="Consolas" w:cs="Consolas"/>
@@ -6569,6 +7147,7 @@
         </w:rPr>
         <w:t>,(</w:t>
       </w:r>
+      <w:proofErr w:type="spellStart"/>
       <w:r>
         <w:rPr>
           <w:rFonts w:ascii="Consolas" w:hAnsi="Consolas" w:cs="Consolas"/>
@@ -6580,6 +7159,7 @@
         </w:rPr>
         <w:t>int</w:t>
       </w:r>
+      <w:proofErr w:type="spellEnd"/>
       <w:r>
         <w:rPr>
           <w:rFonts w:ascii="Consolas" w:hAnsi="Consolas" w:cs="Consolas"/>
@@ -6729,6 +7309,7 @@
         </w:rPr>
         <w:t xml:space="preserve"> %f-</w:t>
       </w:r>
+      <w:proofErr w:type="spellStart"/>
       <w:r>
         <w:rPr>
           <w:rFonts w:ascii="Consolas" w:hAnsi="Consolas" w:cs="Consolas" w:hint="eastAsia"/>
@@ -6738,6 +7319,7 @@
         </w:rPr>
         <w:t>실수출력</w:t>
       </w:r>
+      <w:proofErr w:type="spellEnd"/>
     </w:p>
     <w:p>
       <w:pPr>
@@ -6747,7 +7329,7 @@
         <w:ind w:leftChars="400" w:left="800"/>
         <w:jc w:val="left"/>
         <w:rPr>
-          <w:rFonts w:ascii="Consolas" w:hAnsi="Consolas" w:cs="Consolas" w:hint="eastAsia"/>
+          <w:rFonts w:ascii="Consolas" w:hAnsi="Consolas" w:cs="Consolas"/>
           <w:color w:val="3F7F5F"/>
           <w:kern w:val="0"/>
           <w:szCs w:val="20"/>
@@ -6770,6 +7352,15 @@
           <w:szCs w:val="20"/>
         </w:rPr>
         <w:tab/>
+      </w:r>
+      <w:proofErr w:type="spellStart"/>
+      <w:r>
+        <w:rPr>
+          <w:rFonts w:ascii="Consolas" w:hAnsi="Consolas" w:cs="Consolas"/>
+          <w:color w:val="000000"/>
+          <w:kern w:val="0"/>
+          <w:szCs w:val="20"/>
+        </w:rPr>
         <w:t>System.</w:t>
       </w:r>
       <w:r>
@@ -6792,7 +7383,17 @@
           <w:kern w:val="0"/>
           <w:szCs w:val="20"/>
         </w:rPr>
-        <w:t>.printf(</w:t>
+        <w:t>.printf</w:t>
+      </w:r>
+      <w:proofErr w:type="spellEnd"/>
+      <w:r>
+        <w:rPr>
+          <w:rFonts w:ascii="Consolas" w:hAnsi="Consolas" w:cs="Consolas"/>
+          <w:color w:val="000000"/>
+          <w:kern w:val="0"/>
+          <w:szCs w:val="20"/>
+        </w:rPr>
+        <w:t>(</w:t>
       </w:r>
       <w:r>
         <w:rPr>
@@ -6801,7 +7402,27 @@
           <w:kern w:val="0"/>
           <w:szCs w:val="20"/>
         </w:rPr>
-        <w:t>"h=%5.1f\n"</w:t>
+        <w:t>"h=%5.1f\</w:t>
+      </w:r>
+      <w:proofErr w:type="spellStart"/>
+      <w:r>
+        <w:rPr>
+          <w:rFonts w:ascii="Consolas" w:hAnsi="Consolas" w:cs="Consolas"/>
+          <w:color w:val="2A00FF"/>
+          <w:kern w:val="0"/>
+          <w:szCs w:val="20"/>
+        </w:rPr>
+        <w:t>n</w:t>
+      </w:r>
+      <w:proofErr w:type="gramStart"/>
+      <w:r>
+        <w:rPr>
+          <w:rFonts w:ascii="Consolas" w:hAnsi="Consolas" w:cs="Consolas"/>
+          <w:color w:val="2A00FF"/>
+          <w:kern w:val="0"/>
+          <w:szCs w:val="20"/>
+        </w:rPr>
+        <w:t>"</w:t>
       </w:r>
       <w:r>
         <w:rPr>
@@ -6821,6 +7442,8 @@
         </w:rPr>
         <w:t>h</w:t>
       </w:r>
+      <w:proofErr w:type="spellEnd"/>
+      <w:proofErr w:type="gramEnd"/>
       <w:r>
         <w:rPr>
           <w:rFonts w:ascii="Consolas" w:hAnsi="Consolas" w:cs="Consolas"/>
@@ -6844,6 +7467,7 @@
           <w:szCs w:val="20"/>
         </w:rPr>
       </w:pPr>
+      <w:proofErr w:type="spellStart"/>
       <w:r>
         <w:rPr>
           <w:rFonts w:ascii="Consolas" w:hAnsi="Consolas" w:cs="Consolas"/>
@@ -6882,7 +7506,17 @@
           <w:kern w:val="0"/>
           <w:szCs w:val="20"/>
         </w:rPr>
-        <w:t>.println(</w:t>
+        <w:t>.println</w:t>
+      </w:r>
+      <w:proofErr w:type="spellEnd"/>
+      <w:r>
+        <w:rPr>
+          <w:rFonts w:ascii="Consolas" w:hAnsi="Consolas" w:cs="Consolas"/>
+          <w:color w:val="000000"/>
+          <w:kern w:val="0"/>
+          <w:szCs w:val="20"/>
+        </w:rPr>
+        <w:t>(</w:t>
       </w:r>
       <w:r>
         <w:rPr>
@@ -7174,8 +7808,29 @@
           <w:kern w:val="0"/>
           <w:szCs w:val="20"/>
         </w:rPr>
-        <w:t xml:space="preserve"> main(String[] </w:t>
-      </w:r>
+        <w:t xml:space="preserve"> main(</w:t>
+      </w:r>
+      <w:proofErr w:type="gramStart"/>
+      <w:r>
+        <w:rPr>
+          <w:rFonts w:ascii="Consolas" w:hAnsi="Consolas" w:cs="Consolas"/>
+          <w:color w:val="000000"/>
+          <w:kern w:val="0"/>
+          <w:szCs w:val="20"/>
+        </w:rPr>
+        <w:t>String[</w:t>
+      </w:r>
+      <w:proofErr w:type="gramEnd"/>
+      <w:r>
+        <w:rPr>
+          <w:rFonts w:ascii="Consolas" w:hAnsi="Consolas" w:cs="Consolas"/>
+          <w:color w:val="000000"/>
+          <w:kern w:val="0"/>
+          <w:szCs w:val="20"/>
+        </w:rPr>
+        <w:t xml:space="preserve">] </w:t>
+      </w:r>
+      <w:proofErr w:type="spellStart"/>
       <w:r>
         <w:rPr>
           <w:rFonts w:ascii="Consolas" w:hAnsi="Consolas" w:cs="Consolas"/>
@@ -7185,6 +7840,7 @@
         </w:rPr>
         <w:t>args</w:t>
       </w:r>
+      <w:proofErr w:type="spellEnd"/>
       <w:r>
         <w:rPr>
           <w:rFonts w:ascii="Consolas" w:hAnsi="Consolas" w:cs="Consolas"/>
@@ -7271,6 +7927,7 @@
         </w:rPr>
         <w:t xml:space="preserve"> </w:t>
       </w:r>
+      <w:proofErr w:type="gramStart"/>
       <w:r>
         <w:rPr>
           <w:rFonts w:ascii="Consolas" w:hAnsi="Consolas" w:cs="Consolas"/>
@@ -7287,7 +7944,17 @@
           <w:kern w:val="0"/>
           <w:szCs w:val="20"/>
         </w:rPr>
-        <w:t xml:space="preserve"> : </w:t>
+        <w:t xml:space="preserve"> :</w:t>
+      </w:r>
+      <w:proofErr w:type="gramEnd"/>
+      <w:r>
+        <w:rPr>
+          <w:rFonts w:ascii="Consolas" w:hAnsi="Consolas" w:cs="Consolas"/>
+          <w:color w:val="3F7F5F"/>
+          <w:kern w:val="0"/>
+          <w:szCs w:val="20"/>
+        </w:rPr>
+        <w:t xml:space="preserve"> </w:t>
       </w:r>
       <w:r>
         <w:rPr>
@@ -7482,6 +8149,15 @@
           <w:szCs w:val="20"/>
         </w:rPr>
         <w:tab/>
+      </w:r>
+      <w:proofErr w:type="spellStart"/>
+      <w:r>
+        <w:rPr>
+          <w:rFonts w:ascii="Consolas" w:hAnsi="Consolas" w:cs="Consolas"/>
+          <w:color w:val="000000"/>
+          <w:kern w:val="0"/>
+          <w:szCs w:val="20"/>
+        </w:rPr>
         <w:t>System.</w:t>
       </w:r>
       <w:r>
@@ -7504,7 +8180,17 @@
           <w:kern w:val="0"/>
           <w:szCs w:val="20"/>
         </w:rPr>
-        <w:t>.println(</w:t>
+        <w:t>.println</w:t>
+      </w:r>
+      <w:proofErr w:type="spellEnd"/>
+      <w:r>
+        <w:rPr>
+          <w:rFonts w:ascii="Consolas" w:hAnsi="Consolas" w:cs="Consolas"/>
+          <w:color w:val="000000"/>
+          <w:kern w:val="0"/>
+          <w:szCs w:val="20"/>
+        </w:rPr>
+        <w:t>(</w:t>
       </w:r>
       <w:r>
         <w:rPr>
@@ -7593,6 +8279,7 @@
         </w:rPr>
         <w:tab/>
       </w:r>
+      <w:proofErr w:type="spellStart"/>
       <w:r>
         <w:rPr>
           <w:rFonts w:ascii="Consolas" w:hAnsi="Consolas" w:cs="Consolas"/>
@@ -7604,6 +8291,7 @@
         </w:rPr>
         <w:t>int</w:t>
       </w:r>
+      <w:proofErr w:type="spellEnd"/>
       <w:r>
         <w:rPr>
           <w:rFonts w:ascii="Consolas" w:hAnsi="Consolas" w:cs="Consolas"/>
@@ -7811,6 +8499,15 @@
           <w:szCs w:val="20"/>
         </w:rPr>
         <w:tab/>
+      </w:r>
+      <w:proofErr w:type="spellStart"/>
+      <w:r>
+        <w:rPr>
+          <w:rFonts w:ascii="Consolas" w:hAnsi="Consolas" w:cs="Consolas"/>
+          <w:color w:val="000000"/>
+          <w:kern w:val="0"/>
+          <w:szCs w:val="20"/>
+        </w:rPr>
         <w:t>System.</w:t>
       </w:r>
       <w:r>
@@ -7833,7 +8530,17 @@
           <w:kern w:val="0"/>
           <w:szCs w:val="20"/>
         </w:rPr>
-        <w:t>.printf(</w:t>
+        <w:t>.printf</w:t>
+      </w:r>
+      <w:proofErr w:type="spellEnd"/>
+      <w:r>
+        <w:rPr>
+          <w:rFonts w:ascii="Consolas" w:hAnsi="Consolas" w:cs="Consolas"/>
+          <w:color w:val="000000"/>
+          <w:kern w:val="0"/>
+          <w:szCs w:val="20"/>
+        </w:rPr>
+        <w:t>(</w:t>
       </w:r>
       <w:r>
         <w:rPr>
@@ -7842,7 +8549,17 @@
           <w:kern w:val="0"/>
           <w:szCs w:val="20"/>
         </w:rPr>
-        <w:t>"num1 = %d\n"</w:t>
+        <w:t>"num1 = %d\n</w:t>
+      </w:r>
+      <w:proofErr w:type="gramStart"/>
+      <w:r>
+        <w:rPr>
+          <w:rFonts w:ascii="Consolas" w:hAnsi="Consolas" w:cs="Consolas"/>
+          <w:color w:val="2A00FF"/>
+          <w:kern w:val="0"/>
+          <w:szCs w:val="20"/>
+        </w:rPr>
+        <w:t>"</w:t>
       </w:r>
       <w:r>
         <w:rPr>
@@ -7860,7 +8577,17 @@
           <w:kern w:val="0"/>
           <w:szCs w:val="20"/>
         </w:rPr>
-        <w:t>num1</w:t>
+        <w:t>num</w:t>
+      </w:r>
+      <w:proofErr w:type="gramEnd"/>
+      <w:r>
+        <w:rPr>
+          <w:rFonts w:ascii="Consolas" w:hAnsi="Consolas" w:cs="Consolas"/>
+          <w:color w:val="6A3E3E"/>
+          <w:kern w:val="0"/>
+          <w:szCs w:val="20"/>
+        </w:rPr>
+        <w:t>1</w:t>
       </w:r>
       <w:r>
         <w:rPr>
@@ -7978,7 +8705,47 @@
           <w:kern w:val="0"/>
           <w:szCs w:val="20"/>
         </w:rPr>
-        <w:t>//System.out.printf("num2 = %d\n",num2);</w:t>
+        <w:t>//</w:t>
+      </w:r>
+      <w:proofErr w:type="spellStart"/>
+      <w:r>
+        <w:rPr>
+          <w:rFonts w:ascii="Consolas" w:hAnsi="Consolas" w:cs="Consolas"/>
+          <w:color w:val="3F7F5F"/>
+          <w:kern w:val="0"/>
+          <w:szCs w:val="20"/>
+        </w:rPr>
+        <w:t>System.out.printf</w:t>
+      </w:r>
+      <w:proofErr w:type="spellEnd"/>
+      <w:r>
+        <w:rPr>
+          <w:rFonts w:ascii="Consolas" w:hAnsi="Consolas" w:cs="Consolas"/>
+          <w:color w:val="3F7F5F"/>
+          <w:kern w:val="0"/>
+          <w:szCs w:val="20"/>
+        </w:rPr>
+        <w:t>("num2 = %d\n</w:t>
+      </w:r>
+      <w:proofErr w:type="gramStart"/>
+      <w:r>
+        <w:rPr>
+          <w:rFonts w:ascii="Consolas" w:hAnsi="Consolas" w:cs="Consolas"/>
+          <w:color w:val="3F7F5F"/>
+          <w:kern w:val="0"/>
+          <w:szCs w:val="20"/>
+        </w:rPr>
+        <w:t>",num</w:t>
+      </w:r>
+      <w:proofErr w:type="gramEnd"/>
+      <w:r>
+        <w:rPr>
+          <w:rFonts w:ascii="Consolas" w:hAnsi="Consolas" w:cs="Consolas"/>
+          <w:color w:val="3F7F5F"/>
+          <w:kern w:val="0"/>
+          <w:szCs w:val="20"/>
+        </w:rPr>
+        <w:t>2);</w:t>
       </w:r>
     </w:p>
     <w:p>
@@ -8013,6 +8780,7 @@
         </w:rPr>
         <w:tab/>
       </w:r>
+      <w:proofErr w:type="spellStart"/>
       <w:r>
         <w:rPr>
           <w:rFonts w:ascii="Consolas" w:hAnsi="Consolas" w:cs="Consolas"/>
@@ -8024,6 +8792,7 @@
         </w:rPr>
         <w:t>int</w:t>
       </w:r>
+      <w:proofErr w:type="spellEnd"/>
       <w:r>
         <w:rPr>
           <w:rFonts w:ascii="Consolas" w:hAnsi="Consolas" w:cs="Consolas"/>
@@ -8100,6 +8869,7 @@
           <w:szCs w:val="20"/>
         </w:rPr>
       </w:pPr>
+      <w:proofErr w:type="spellStart"/>
       <w:r>
         <w:rPr>
           <w:rFonts w:ascii="Consolas" w:hAnsi="Consolas" w:cs="Consolas"/>
@@ -8129,7 +8899,17 @@
           <w:kern w:val="0"/>
           <w:szCs w:val="20"/>
         </w:rPr>
-        <w:t>.printf(</w:t>
+        <w:t>.printf</w:t>
+      </w:r>
+      <w:proofErr w:type="spellEnd"/>
+      <w:r>
+        <w:rPr>
+          <w:rFonts w:ascii="Consolas" w:hAnsi="Consolas" w:cs="Consolas"/>
+          <w:color w:val="000000"/>
+          <w:kern w:val="0"/>
+          <w:szCs w:val="20"/>
+        </w:rPr>
+        <w:t>(</w:t>
       </w:r>
       <w:r>
         <w:rPr>
@@ -8138,7 +8918,17 @@
           <w:kern w:val="0"/>
           <w:szCs w:val="20"/>
         </w:rPr>
-        <w:t>"num2 = %d\n"</w:t>
+        <w:t>"num2 = %d\n</w:t>
+      </w:r>
+      <w:proofErr w:type="gramStart"/>
+      <w:r>
+        <w:rPr>
+          <w:rFonts w:ascii="Consolas" w:hAnsi="Consolas" w:cs="Consolas"/>
+          <w:color w:val="2A00FF"/>
+          <w:kern w:val="0"/>
+          <w:szCs w:val="20"/>
+        </w:rPr>
+        <w:t>"</w:t>
       </w:r>
       <w:r>
         <w:rPr>
@@ -8156,7 +8946,17 @@
           <w:kern w:val="0"/>
           <w:szCs w:val="20"/>
         </w:rPr>
-        <w:t>num2</w:t>
+        <w:t>num</w:t>
+      </w:r>
+      <w:proofErr w:type="gramEnd"/>
+      <w:r>
+        <w:rPr>
+          <w:rFonts w:ascii="Consolas" w:hAnsi="Consolas" w:cs="Consolas"/>
+          <w:color w:val="6A3E3E"/>
+          <w:kern w:val="0"/>
+          <w:szCs w:val="20"/>
+        </w:rPr>
+        <w:t>2</w:t>
       </w:r>
       <w:r>
         <w:rPr>
@@ -8262,6 +9062,7 @@
         </w:rPr>
         <w:t xml:space="preserve"> </w:t>
       </w:r>
+      <w:proofErr w:type="spellStart"/>
       <w:r>
         <w:rPr>
           <w:rFonts w:ascii="Consolas" w:hAnsi="Consolas" w:cs="Consolas" w:hint="eastAsia"/>
@@ -8271,6 +9072,7 @@
         </w:rPr>
         <w:t>할당받은</w:t>
       </w:r>
+      <w:proofErr w:type="spellEnd"/>
       <w:r>
         <w:rPr>
           <w:rFonts w:ascii="Consolas" w:hAnsi="Consolas" w:cs="Consolas" w:hint="eastAsia"/>
@@ -8307,6 +9109,7 @@
         </w:rPr>
         <w:t>사용가능</w:t>
       </w:r>
+      <w:proofErr w:type="gramStart"/>
       <w:r>
         <w:rPr>
           <w:rFonts w:ascii="Consolas" w:hAnsi="Consolas" w:cs="Consolas"/>
@@ -8316,6 +9119,7 @@
         </w:rPr>
         <w:t>!!</w:t>
       </w:r>
+      <w:proofErr w:type="gramEnd"/>
     </w:p>
     <w:p>
       <w:pPr>
@@ -8357,6 +9161,7 @@
         </w:rPr>
         <w:t xml:space="preserve">// </w:t>
       </w:r>
+      <w:proofErr w:type="gramStart"/>
       <w:r>
         <w:rPr>
           <w:rFonts w:ascii="Consolas" w:hAnsi="Consolas" w:cs="Consolas"/>
@@ -8373,7 +9178,17 @@
           <w:kern w:val="0"/>
           <w:szCs w:val="20"/>
         </w:rPr>
-        <w:t xml:space="preserve"> : </w:t>
+        <w:t xml:space="preserve"> :</w:t>
+      </w:r>
+      <w:proofErr w:type="gramEnd"/>
+      <w:r>
+        <w:rPr>
+          <w:rFonts w:ascii="Consolas" w:hAnsi="Consolas" w:cs="Consolas"/>
+          <w:color w:val="3F7F5F"/>
+          <w:kern w:val="0"/>
+          <w:szCs w:val="20"/>
+        </w:rPr>
+        <w:t xml:space="preserve"> </w:t>
       </w:r>
       <w:r>
         <w:rPr>
@@ -8579,6 +9394,7 @@
         </w:rPr>
         <w:t xml:space="preserve"> </w:t>
       </w:r>
+      <w:proofErr w:type="spellStart"/>
       <w:r>
         <w:rPr>
           <w:rFonts w:ascii="Consolas" w:hAnsi="Consolas" w:cs="Consolas"/>
@@ -8588,6 +9404,7 @@
         </w:rPr>
         <w:t>쓰레기값</w:t>
       </w:r>
+      <w:proofErr w:type="spellEnd"/>
       <w:r>
         <w:rPr>
           <w:rFonts w:ascii="Consolas" w:hAnsi="Consolas" w:cs="Consolas"/>
@@ -8845,6 +9662,7 @@
         </w:rPr>
         <w:tab/>
       </w:r>
+      <w:proofErr w:type="spellStart"/>
       <w:r>
         <w:rPr>
           <w:rFonts w:ascii="Consolas" w:hAnsi="Consolas" w:cs="Consolas"/>
@@ -8856,6 +9674,7 @@
         </w:rPr>
         <w:t>int</w:t>
       </w:r>
+      <w:proofErr w:type="spellEnd"/>
       <w:r>
         <w:rPr>
           <w:rFonts w:ascii="Consolas" w:hAnsi="Consolas" w:cs="Consolas"/>
@@ -8922,7 +9741,27 @@
           <w:kern w:val="0"/>
           <w:szCs w:val="20"/>
         </w:rPr>
-        <w:t>//System.out.printf("num3 = %d\n", num3);</w:t>
+        <w:t>//</w:t>
+      </w:r>
+      <w:proofErr w:type="spellStart"/>
+      <w:r>
+        <w:rPr>
+          <w:rFonts w:ascii="Consolas" w:hAnsi="Consolas" w:cs="Consolas"/>
+          <w:color w:val="3F7F5F"/>
+          <w:kern w:val="0"/>
+          <w:szCs w:val="20"/>
+        </w:rPr>
+        <w:t>System.out.printf</w:t>
+      </w:r>
+      <w:proofErr w:type="spellEnd"/>
+      <w:r>
+        <w:rPr>
+          <w:rFonts w:ascii="Consolas" w:hAnsi="Consolas" w:cs="Consolas"/>
+          <w:color w:val="3F7F5F"/>
+          <w:kern w:val="0"/>
+          <w:szCs w:val="20"/>
+        </w:rPr>
+        <w:t>("num3 = %d\n", num3);</w:t>
       </w:r>
     </w:p>
     <w:p>
@@ -9005,6 +9844,15 @@
           <w:szCs w:val="20"/>
         </w:rPr>
         <w:tab/>
+      </w:r>
+      <w:proofErr w:type="spellStart"/>
+      <w:r>
+        <w:rPr>
+          <w:rFonts w:ascii="Consolas" w:hAnsi="Consolas" w:cs="Consolas"/>
+          <w:color w:val="000000"/>
+          <w:kern w:val="0"/>
+          <w:szCs w:val="20"/>
+        </w:rPr>
         <w:t>System.</w:t>
       </w:r>
       <w:r>
@@ -9027,7 +9875,17 @@
           <w:kern w:val="0"/>
           <w:szCs w:val="20"/>
         </w:rPr>
-        <w:t>.printf(</w:t>
+        <w:t>.printf</w:t>
+      </w:r>
+      <w:proofErr w:type="spellEnd"/>
+      <w:r>
+        <w:rPr>
+          <w:rFonts w:ascii="Consolas" w:hAnsi="Consolas" w:cs="Consolas"/>
+          <w:color w:val="000000"/>
+          <w:kern w:val="0"/>
+          <w:szCs w:val="20"/>
+        </w:rPr>
+        <w:t>(</w:t>
       </w:r>
       <w:r>
         <w:rPr>
@@ -9324,8 +10182,29 @@
           <w:kern w:val="0"/>
           <w:szCs w:val="20"/>
         </w:rPr>
-        <w:t xml:space="preserve"> main(String[] </w:t>
-      </w:r>
+        <w:t xml:space="preserve"> main(</w:t>
+      </w:r>
+      <w:proofErr w:type="gramStart"/>
+      <w:r>
+        <w:rPr>
+          <w:rFonts w:ascii="Consolas" w:hAnsi="Consolas" w:cs="Consolas"/>
+          <w:color w:val="000000"/>
+          <w:kern w:val="0"/>
+          <w:szCs w:val="20"/>
+        </w:rPr>
+        <w:t>String[</w:t>
+      </w:r>
+      <w:proofErr w:type="gramEnd"/>
+      <w:r>
+        <w:rPr>
+          <w:rFonts w:ascii="Consolas" w:hAnsi="Consolas" w:cs="Consolas"/>
+          <w:color w:val="000000"/>
+          <w:kern w:val="0"/>
+          <w:szCs w:val="20"/>
+        </w:rPr>
+        <w:t xml:space="preserve">] </w:t>
+      </w:r>
+      <w:proofErr w:type="spellStart"/>
       <w:r>
         <w:rPr>
           <w:rFonts w:ascii="Consolas" w:hAnsi="Consolas" w:cs="Consolas"/>
@@ -9335,6 +10214,7 @@
         </w:rPr>
         <w:t>args</w:t>
       </w:r>
+      <w:proofErr w:type="spellEnd"/>
       <w:r>
         <w:rPr>
           <w:rFonts w:ascii="Consolas" w:hAnsi="Consolas" w:cs="Consolas"/>
@@ -9503,6 +10383,8 @@
         </w:rPr>
         <w:t xml:space="preserve">// 1. </w:t>
       </w:r>
+      <w:proofErr w:type="spellStart"/>
+      <w:proofErr w:type="gramStart"/>
       <w:r>
         <w:rPr>
           <w:rFonts w:ascii="Consolas" w:hAnsi="Consolas" w:cs="Consolas"/>
@@ -9512,6 +10394,7 @@
         </w:rPr>
         <w:t>자료형</w:t>
       </w:r>
+      <w:proofErr w:type="spellEnd"/>
       <w:r>
         <w:rPr>
           <w:rFonts w:ascii="Consolas" w:hAnsi="Consolas" w:cs="Consolas"/>
@@ -9521,6 +10404,7 @@
         </w:rPr>
         <w:t xml:space="preserve">  </w:t>
       </w:r>
+      <w:proofErr w:type="spellStart"/>
       <w:r>
         <w:rPr>
           <w:rFonts w:ascii="Consolas" w:hAnsi="Consolas" w:cs="Consolas"/>
@@ -9530,6 +10414,8 @@
         </w:rPr>
         <w:t>변수명</w:t>
       </w:r>
+      <w:proofErr w:type="spellEnd"/>
+      <w:proofErr w:type="gramEnd"/>
       <w:r>
         <w:rPr>
           <w:rFonts w:ascii="Consolas" w:hAnsi="Consolas" w:cs="Consolas"/>
@@ -9711,6 +10597,7 @@
         </w:rPr>
         <w:tab/>
       </w:r>
+      <w:proofErr w:type="spellStart"/>
       <w:r>
         <w:rPr>
           <w:rFonts w:ascii="Consolas" w:hAnsi="Consolas" w:cs="Consolas"/>
@@ -9722,6 +10609,7 @@
         </w:rPr>
         <w:t>int</w:t>
       </w:r>
+      <w:proofErr w:type="spellEnd"/>
       <w:r>
         <w:rPr>
           <w:rFonts w:ascii="Consolas" w:hAnsi="Consolas" w:cs="Consolas"/>
@@ -9891,6 +10779,7 @@
         </w:rPr>
         <w:t xml:space="preserve">// 2. </w:t>
       </w:r>
+      <w:proofErr w:type="spellStart"/>
       <w:r>
         <w:rPr>
           <w:rFonts w:ascii="Consolas" w:hAnsi="Consolas" w:cs="Consolas"/>
@@ -9900,15 +10789,17 @@
         </w:rPr>
         <w:t>자료형</w:t>
       </w:r>
-      <w:r>
-        <w:rPr>
-          <w:rFonts w:ascii="Consolas" w:hAnsi="Consolas" w:cs="Consolas"/>
-          <w:color w:val="3F7F5F"/>
-          <w:kern w:val="0"/>
-          <w:szCs w:val="20"/>
-        </w:rPr>
-        <w:t xml:space="preserve"> </w:t>
-      </w:r>
+      <w:proofErr w:type="spellEnd"/>
+      <w:r>
+        <w:rPr>
+          <w:rFonts w:ascii="Consolas" w:hAnsi="Consolas" w:cs="Consolas"/>
+          <w:color w:val="3F7F5F"/>
+          <w:kern w:val="0"/>
+          <w:szCs w:val="20"/>
+        </w:rPr>
+        <w:t xml:space="preserve"> </w:t>
+      </w:r>
+      <w:proofErr w:type="spellStart"/>
       <w:r>
         <w:rPr>
           <w:rFonts w:ascii="Consolas" w:hAnsi="Consolas" w:cs="Consolas"/>
@@ -9918,6 +10809,7 @@
         </w:rPr>
         <w:t>변수명</w:t>
       </w:r>
+      <w:proofErr w:type="spellEnd"/>
       <w:r>
         <w:rPr>
           <w:rFonts w:ascii="Consolas" w:hAnsi="Consolas" w:cs="Consolas"/>
@@ -10117,6 +11009,7 @@
         </w:rPr>
         <w:tab/>
       </w:r>
+      <w:proofErr w:type="spellStart"/>
       <w:r>
         <w:rPr>
           <w:rFonts w:ascii="Consolas" w:hAnsi="Consolas" w:cs="Consolas"/>
@@ -10128,6 +11021,7 @@
         </w:rPr>
         <w:t>int</w:t>
       </w:r>
+      <w:proofErr w:type="spellEnd"/>
       <w:r>
         <w:rPr>
           <w:rFonts w:ascii="Consolas" w:hAnsi="Consolas" w:cs="Consolas"/>
@@ -10229,6 +11123,8 @@
         </w:rPr>
         <w:t xml:space="preserve">// 3. </w:t>
       </w:r>
+      <w:proofErr w:type="spellStart"/>
+      <w:proofErr w:type="gramStart"/>
       <w:r>
         <w:rPr>
           <w:rFonts w:ascii="Consolas" w:hAnsi="Consolas" w:cs="Consolas"/>
@@ -10238,6 +11134,7 @@
         </w:rPr>
         <w:t>자료형</w:t>
       </w:r>
+      <w:proofErr w:type="spellEnd"/>
       <w:r>
         <w:rPr>
           <w:rFonts w:ascii="Consolas" w:hAnsi="Consolas" w:cs="Consolas"/>
@@ -10247,6 +11144,7 @@
         </w:rPr>
         <w:t xml:space="preserve">  </w:t>
       </w:r>
+      <w:proofErr w:type="spellStart"/>
       <w:r>
         <w:rPr>
           <w:rFonts w:ascii="Consolas" w:hAnsi="Consolas" w:cs="Consolas"/>
@@ -10256,15 +11154,27 @@
         </w:rPr>
         <w:t>변수명</w:t>
       </w:r>
-      <w:r>
-        <w:rPr>
-          <w:rFonts w:ascii="Consolas" w:hAnsi="Consolas" w:cs="Consolas"/>
-          <w:color w:val="3F7F5F"/>
-          <w:kern w:val="0"/>
-          <w:szCs w:val="20"/>
-        </w:rPr>
-        <w:t xml:space="preserve">1, </w:t>
-      </w:r>
+      <w:proofErr w:type="spellEnd"/>
+      <w:r>
+        <w:rPr>
+          <w:rFonts w:ascii="Consolas" w:hAnsi="Consolas" w:cs="Consolas"/>
+          <w:color w:val="3F7F5F"/>
+          <w:kern w:val="0"/>
+          <w:szCs w:val="20"/>
+        </w:rPr>
+        <w:t>1</w:t>
+      </w:r>
+      <w:proofErr w:type="gramEnd"/>
+      <w:r>
+        <w:rPr>
+          <w:rFonts w:ascii="Consolas" w:hAnsi="Consolas" w:cs="Consolas"/>
+          <w:color w:val="3F7F5F"/>
+          <w:kern w:val="0"/>
+          <w:szCs w:val="20"/>
+        </w:rPr>
+        <w:t xml:space="preserve">, </w:t>
+      </w:r>
+      <w:proofErr w:type="spellStart"/>
       <w:r>
         <w:rPr>
           <w:rFonts w:ascii="Consolas" w:hAnsi="Consolas" w:cs="Consolas"/>
@@ -10274,6 +11184,7 @@
         </w:rPr>
         <w:t>변수명</w:t>
       </w:r>
+      <w:proofErr w:type="spellEnd"/>
       <w:r>
         <w:rPr>
           <w:rFonts w:ascii="Consolas" w:hAnsi="Consolas" w:cs="Consolas"/>
@@ -10342,6 +11253,7 @@
         </w:rPr>
         <w:t xml:space="preserve"> </w:t>
       </w:r>
+      <w:proofErr w:type="spellStart"/>
       <w:r>
         <w:rPr>
           <w:rFonts w:ascii="Consolas" w:hAnsi="Consolas" w:cs="Consolas"/>
@@ -10351,6 +11263,7 @@
         </w:rPr>
         <w:t>자료형</w:t>
       </w:r>
+      <w:proofErr w:type="spellEnd"/>
       <w:r>
         <w:rPr>
           <w:rFonts w:ascii="Consolas" w:hAnsi="Consolas" w:cs="Consolas"/>
@@ -10396,6 +11309,7 @@
         </w:rPr>
         <w:t xml:space="preserve"> </w:t>
       </w:r>
+      <w:proofErr w:type="spellStart"/>
       <w:r>
         <w:rPr>
           <w:rFonts w:ascii="Consolas" w:hAnsi="Consolas" w:cs="Consolas"/>
@@ -10405,6 +11319,7 @@
         </w:rPr>
         <w:t>다수개</w:t>
       </w:r>
+      <w:proofErr w:type="spellEnd"/>
       <w:r>
         <w:rPr>
           <w:rFonts w:ascii="Consolas" w:hAnsi="Consolas" w:cs="Consolas"/>
@@ -10473,6 +11388,7 @@
         </w:rPr>
         <w:tab/>
       </w:r>
+      <w:proofErr w:type="spellStart"/>
       <w:r>
         <w:rPr>
           <w:rFonts w:ascii="Consolas" w:hAnsi="Consolas" w:cs="Consolas"/>
@@ -10484,6 +11400,7 @@
         </w:rPr>
         <w:t>int</w:t>
       </w:r>
+      <w:proofErr w:type="spellEnd"/>
       <w:r>
         <w:rPr>
           <w:rFonts w:ascii="Consolas" w:hAnsi="Consolas" w:cs="Consolas"/>
@@ -10604,6 +11521,7 @@
         </w:rPr>
         <w:t xml:space="preserve">// 4. </w:t>
       </w:r>
+      <w:proofErr w:type="spellStart"/>
       <w:r>
         <w:rPr>
           <w:rFonts w:ascii="Consolas" w:hAnsi="Consolas" w:cs="Consolas"/>
@@ -10613,15 +11531,17 @@
         </w:rPr>
         <w:t>자료형</w:t>
       </w:r>
-      <w:r>
-        <w:rPr>
-          <w:rFonts w:ascii="Consolas" w:hAnsi="Consolas" w:cs="Consolas"/>
-          <w:color w:val="3F7F5F"/>
-          <w:kern w:val="0"/>
-          <w:szCs w:val="20"/>
-        </w:rPr>
-        <w:t xml:space="preserve"> </w:t>
-      </w:r>
+      <w:proofErr w:type="spellEnd"/>
+      <w:r>
+        <w:rPr>
+          <w:rFonts w:ascii="Consolas" w:hAnsi="Consolas" w:cs="Consolas"/>
+          <w:color w:val="3F7F5F"/>
+          <w:kern w:val="0"/>
+          <w:szCs w:val="20"/>
+        </w:rPr>
+        <w:t xml:space="preserve"> </w:t>
+      </w:r>
+      <w:proofErr w:type="spellStart"/>
       <w:r>
         <w:rPr>
           <w:rFonts w:ascii="Consolas" w:hAnsi="Consolas" w:cs="Consolas"/>
@@ -10631,6 +11551,7 @@
         </w:rPr>
         <w:t>변수명</w:t>
       </w:r>
+      <w:proofErr w:type="spellEnd"/>
       <w:r>
         <w:rPr>
           <w:rFonts w:ascii="Consolas" w:hAnsi="Consolas" w:cs="Consolas"/>
@@ -10658,6 +11579,7 @@
         </w:rPr>
         <w:t xml:space="preserve">1, </w:t>
       </w:r>
+      <w:proofErr w:type="spellStart"/>
       <w:r>
         <w:rPr>
           <w:rFonts w:ascii="Consolas" w:hAnsi="Consolas" w:cs="Consolas"/>
@@ -10667,6 +11589,7 @@
         </w:rPr>
         <w:t>변수명</w:t>
       </w:r>
+      <w:proofErr w:type="spellEnd"/>
       <w:r>
         <w:rPr>
           <w:rFonts w:ascii="Consolas" w:hAnsi="Consolas" w:cs="Consolas"/>
@@ -10753,6 +11676,7 @@
         </w:rPr>
         <w:t xml:space="preserve"> </w:t>
       </w:r>
+      <w:proofErr w:type="spellStart"/>
       <w:r>
         <w:rPr>
           <w:rFonts w:ascii="Consolas" w:hAnsi="Consolas" w:cs="Consolas"/>
@@ -10762,6 +11686,7 @@
         </w:rPr>
         <w:t>자료형</w:t>
       </w:r>
+      <w:proofErr w:type="spellEnd"/>
       <w:r>
         <w:rPr>
           <w:rFonts w:ascii="Consolas" w:hAnsi="Consolas" w:cs="Consolas"/>
@@ -10807,6 +11732,7 @@
         </w:rPr>
         <w:t xml:space="preserve"> </w:t>
       </w:r>
+      <w:proofErr w:type="spellStart"/>
       <w:r>
         <w:rPr>
           <w:rFonts w:ascii="Consolas" w:hAnsi="Consolas" w:cs="Consolas"/>
@@ -10816,6 +11742,7 @@
         </w:rPr>
         <w:t>다수개</w:t>
       </w:r>
+      <w:proofErr w:type="spellEnd"/>
       <w:r>
         <w:rPr>
           <w:rFonts w:ascii="Consolas" w:hAnsi="Consolas" w:cs="Consolas"/>
@@ -10920,6 +11847,7 @@
         </w:rPr>
         <w:tab/>
       </w:r>
+      <w:proofErr w:type="spellStart"/>
       <w:r>
         <w:rPr>
           <w:rFonts w:ascii="Consolas" w:hAnsi="Consolas" w:cs="Consolas"/>
@@ -10931,6 +11859,7 @@
         </w:rPr>
         <w:t>int</w:t>
       </w:r>
+      <w:proofErr w:type="spellEnd"/>
       <w:r>
         <w:rPr>
           <w:rFonts w:ascii="Consolas" w:hAnsi="Consolas" w:cs="Consolas"/>
@@ -11011,6 +11940,7 @@
         </w:rPr>
         <w:tab/>
       </w:r>
+      <w:proofErr w:type="spellStart"/>
       <w:r>
         <w:rPr>
           <w:rFonts w:ascii="Consolas" w:hAnsi="Consolas" w:cs="Consolas"/>
@@ -11022,6 +11952,7 @@
         </w:rPr>
         <w:t>int</w:t>
       </w:r>
+      <w:proofErr w:type="spellEnd"/>
       <w:r>
         <w:rPr>
           <w:rFonts w:ascii="Consolas" w:hAnsi="Consolas" w:cs="Consolas"/>
@@ -11102,6 +12033,7 @@
           <w:szCs w:val="20"/>
         </w:rPr>
       </w:pPr>
+      <w:proofErr w:type="spellStart"/>
       <w:r>
         <w:rPr>
           <w:rFonts w:ascii="Consolas" w:hAnsi="Consolas" w:cs="Consolas"/>
@@ -11131,7 +12063,17 @@
           <w:kern w:val="0"/>
           <w:szCs w:val="20"/>
         </w:rPr>
-        <w:t>.println(</w:t>
+        <w:t>.println</w:t>
+      </w:r>
+      <w:proofErr w:type="spellEnd"/>
+      <w:r>
+        <w:rPr>
+          <w:rFonts w:ascii="Consolas" w:hAnsi="Consolas" w:cs="Consolas"/>
+          <w:color w:val="000000"/>
+          <w:kern w:val="0"/>
+          <w:szCs w:val="20"/>
+        </w:rPr>
+        <w:t>(</w:t>
       </w:r>
       <w:r>
         <w:rPr>
@@ -11245,6 +12187,7 @@
         </w:rPr>
         <w:tab/>
       </w:r>
+      <w:proofErr w:type="spellStart"/>
       <w:r>
         <w:rPr>
           <w:rFonts w:ascii="Consolas" w:hAnsi="Consolas" w:cs="Consolas"/>
@@ -11274,7 +12217,17 @@
           <w:kern w:val="0"/>
           <w:szCs w:val="20"/>
         </w:rPr>
-        <w:t>.println(</w:t>
+        <w:t>.println</w:t>
+      </w:r>
+      <w:proofErr w:type="spellEnd"/>
+      <w:r>
+        <w:rPr>
+          <w:rFonts w:ascii="Consolas" w:hAnsi="Consolas" w:cs="Consolas"/>
+          <w:color w:val="000000"/>
+          <w:kern w:val="0"/>
+          <w:szCs w:val="20"/>
+        </w:rPr>
+        <w:t>(</w:t>
       </w:r>
       <w:r>
         <w:rPr>
@@ -11379,6 +12332,15 @@
           <w:szCs w:val="20"/>
         </w:rPr>
         <w:tab/>
+      </w:r>
+      <w:proofErr w:type="spellStart"/>
+      <w:r>
+        <w:rPr>
+          <w:rFonts w:ascii="Consolas" w:hAnsi="Consolas" w:cs="Consolas"/>
+          <w:color w:val="000000"/>
+          <w:kern w:val="0"/>
+          <w:szCs w:val="20"/>
+        </w:rPr>
         <w:t>System.</w:t>
       </w:r>
       <w:r>
@@ -11401,7 +12363,17 @@
           <w:kern w:val="0"/>
           <w:szCs w:val="20"/>
         </w:rPr>
-        <w:t>.println(</w:t>
+        <w:t>.println</w:t>
+      </w:r>
+      <w:proofErr w:type="spellEnd"/>
+      <w:r>
+        <w:rPr>
+          <w:rFonts w:ascii="Consolas" w:hAnsi="Consolas" w:cs="Consolas"/>
+          <w:color w:val="000000"/>
+          <w:kern w:val="0"/>
+          <w:szCs w:val="20"/>
+        </w:rPr>
+        <w:t>(</w:t>
       </w:r>
       <w:r>
         <w:rPr>
@@ -11749,8 +12721,31 @@
           <w:sz w:val="19"/>
           <w:szCs w:val="19"/>
         </w:rPr>
-        <w:t xml:space="preserve"> main(String[] </w:t>
-      </w:r>
+        <w:t xml:space="preserve"> main(</w:t>
+      </w:r>
+      <w:proofErr w:type="gramStart"/>
+      <w:r>
+        <w:rPr>
+          <w:rFonts w:ascii="Consolas" w:hAnsi="Consolas" w:cs="Consolas"/>
+          <w:color w:val="000000"/>
+          <w:kern w:val="0"/>
+          <w:sz w:val="19"/>
+          <w:szCs w:val="19"/>
+        </w:rPr>
+        <w:t>String[</w:t>
+      </w:r>
+      <w:proofErr w:type="gramEnd"/>
+      <w:r>
+        <w:rPr>
+          <w:rFonts w:ascii="Consolas" w:hAnsi="Consolas" w:cs="Consolas"/>
+          <w:color w:val="000000"/>
+          <w:kern w:val="0"/>
+          <w:sz w:val="19"/>
+          <w:szCs w:val="19"/>
+        </w:rPr>
+        <w:t xml:space="preserve">] </w:t>
+      </w:r>
+      <w:proofErr w:type="spellStart"/>
       <w:r>
         <w:rPr>
           <w:rFonts w:ascii="Consolas" w:hAnsi="Consolas" w:cs="Consolas"/>
@@ -11761,6 +12756,7 @@
         </w:rPr>
         <w:t>args</w:t>
       </w:r>
+      <w:proofErr w:type="spellEnd"/>
       <w:r>
         <w:rPr>
           <w:rFonts w:ascii="Consolas" w:hAnsi="Consolas" w:cs="Consolas"/>
@@ -12317,6 +13313,7 @@
         </w:rPr>
         <w:tab/>
       </w:r>
+      <w:proofErr w:type="spellStart"/>
       <w:r>
         <w:rPr>
           <w:rFonts w:ascii="Consolas" w:hAnsi="Consolas" w:cs="Consolas"/>
@@ -12329,6 +13326,7 @@
         </w:rPr>
         <w:t>boolean</w:t>
       </w:r>
+      <w:proofErr w:type="spellEnd"/>
       <w:r>
         <w:rPr>
           <w:rFonts w:ascii="Consolas" w:hAnsi="Consolas" w:cs="Consolas"/>
@@ -12430,6 +13428,16 @@
           <w:szCs w:val="19"/>
         </w:rPr>
         <w:tab/>
+      </w:r>
+      <w:proofErr w:type="spellStart"/>
+      <w:r>
+        <w:rPr>
+          <w:rFonts w:ascii="Consolas" w:hAnsi="Consolas" w:cs="Consolas"/>
+          <w:color w:val="000000"/>
+          <w:kern w:val="0"/>
+          <w:sz w:val="19"/>
+          <w:szCs w:val="19"/>
+        </w:rPr>
         <w:t>System.</w:t>
       </w:r>
       <w:r>
@@ -12454,7 +13462,18 @@
           <w:sz w:val="19"/>
           <w:szCs w:val="19"/>
         </w:rPr>
-        <w:t>.println(</w:t>
+        <w:t>.println</w:t>
+      </w:r>
+      <w:proofErr w:type="spellEnd"/>
+      <w:r>
+        <w:rPr>
+          <w:rFonts w:ascii="Consolas" w:hAnsi="Consolas" w:cs="Consolas"/>
+          <w:color w:val="000000"/>
+          <w:kern w:val="0"/>
+          <w:sz w:val="19"/>
+          <w:szCs w:val="19"/>
+        </w:rPr>
+        <w:t>(</w:t>
       </w:r>
       <w:r>
         <w:rPr>
@@ -12550,6 +13569,16 @@
           <w:szCs w:val="19"/>
         </w:rPr>
         <w:tab/>
+      </w:r>
+      <w:proofErr w:type="spellStart"/>
+      <w:r>
+        <w:rPr>
+          <w:rFonts w:ascii="Consolas" w:hAnsi="Consolas" w:cs="Consolas"/>
+          <w:color w:val="000000"/>
+          <w:kern w:val="0"/>
+          <w:sz w:val="19"/>
+          <w:szCs w:val="19"/>
+        </w:rPr>
         <w:t>System.</w:t>
       </w:r>
       <w:r>
@@ -12574,7 +13603,18 @@
           <w:sz w:val="19"/>
           <w:szCs w:val="19"/>
         </w:rPr>
-        <w:t>.println(</w:t>
+        <w:t>.println</w:t>
+      </w:r>
+      <w:proofErr w:type="spellEnd"/>
+      <w:r>
+        <w:rPr>
+          <w:rFonts w:ascii="Consolas" w:hAnsi="Consolas" w:cs="Consolas"/>
+          <w:color w:val="000000"/>
+          <w:kern w:val="0"/>
+          <w:sz w:val="19"/>
+          <w:szCs w:val="19"/>
+        </w:rPr>
+        <w:t>(</w:t>
       </w:r>
       <w:r>
         <w:rPr>
@@ -12718,6 +13758,7 @@
         </w:rPr>
         <w:tab/>
       </w:r>
+      <w:proofErr w:type="spellStart"/>
       <w:r>
         <w:rPr>
           <w:rFonts w:ascii="Consolas" w:hAnsi="Consolas" w:cs="Consolas"/>
@@ -12750,7 +13791,18 @@
           <w:sz w:val="19"/>
           <w:szCs w:val="19"/>
         </w:rPr>
-        <w:t>.println(</w:t>
+        <w:t>.println</w:t>
+      </w:r>
+      <w:proofErr w:type="spellEnd"/>
+      <w:r>
+        <w:rPr>
+          <w:rFonts w:ascii="Consolas" w:hAnsi="Consolas" w:cs="Consolas"/>
+          <w:color w:val="000000"/>
+          <w:kern w:val="0"/>
+          <w:sz w:val="19"/>
+          <w:szCs w:val="19"/>
+        </w:rPr>
+        <w:t>(</w:t>
       </w:r>
       <w:r>
         <w:rPr>
@@ -12837,6 +13889,7 @@
           <w:szCs w:val="19"/>
         </w:rPr>
       </w:pPr>
+      <w:proofErr w:type="spellStart"/>
       <w:r>
         <w:rPr>
           <w:rFonts w:ascii="Consolas" w:hAnsi="Consolas" w:cs="Consolas"/>
@@ -12869,7 +13922,18 @@
           <w:sz w:val="19"/>
           <w:szCs w:val="19"/>
         </w:rPr>
-        <w:t>.println(</w:t>
+        <w:t>.println</w:t>
+      </w:r>
+      <w:proofErr w:type="spellEnd"/>
+      <w:r>
+        <w:rPr>
+          <w:rFonts w:ascii="Consolas" w:hAnsi="Consolas" w:cs="Consolas"/>
+          <w:color w:val="000000"/>
+          <w:kern w:val="0"/>
+          <w:sz w:val="19"/>
+          <w:szCs w:val="19"/>
+        </w:rPr>
+        <w:t>(</w:t>
       </w:r>
       <w:r>
         <w:rPr>
@@ -12965,6 +14029,16 @@
           <w:szCs w:val="19"/>
         </w:rPr>
         <w:tab/>
+      </w:r>
+      <w:proofErr w:type="spellStart"/>
+      <w:r>
+        <w:rPr>
+          <w:rFonts w:ascii="Consolas" w:hAnsi="Consolas" w:cs="Consolas"/>
+          <w:color w:val="000000"/>
+          <w:kern w:val="0"/>
+          <w:sz w:val="19"/>
+          <w:szCs w:val="19"/>
+        </w:rPr>
         <w:t>System.</w:t>
       </w:r>
       <w:r>
@@ -12989,7 +14063,18 @@
           <w:sz w:val="19"/>
           <w:szCs w:val="19"/>
         </w:rPr>
-        <w:t>.println(</w:t>
+        <w:t>.println</w:t>
+      </w:r>
+      <w:proofErr w:type="spellEnd"/>
+      <w:r>
+        <w:rPr>
+          <w:rFonts w:ascii="Consolas" w:hAnsi="Consolas" w:cs="Consolas"/>
+          <w:color w:val="000000"/>
+          <w:kern w:val="0"/>
+          <w:sz w:val="19"/>
+          <w:szCs w:val="19"/>
+        </w:rPr>
+        <w:t>(</w:t>
       </w:r>
       <w:r>
         <w:rPr>
@@ -13285,8 +14370,29 @@
           <w:kern w:val="0"/>
           <w:szCs w:val="20"/>
         </w:rPr>
-        <w:t xml:space="preserve"> main(String[] </w:t>
-      </w:r>
+        <w:t xml:space="preserve"> main(</w:t>
+      </w:r>
+      <w:proofErr w:type="gramStart"/>
+      <w:r>
+        <w:rPr>
+          <w:rFonts w:ascii="Consolas" w:hAnsi="Consolas" w:cs="Consolas"/>
+          <w:color w:val="000000"/>
+          <w:kern w:val="0"/>
+          <w:szCs w:val="20"/>
+        </w:rPr>
+        <w:t>String[</w:t>
+      </w:r>
+      <w:proofErr w:type="gramEnd"/>
+      <w:r>
+        <w:rPr>
+          <w:rFonts w:ascii="Consolas" w:hAnsi="Consolas" w:cs="Consolas"/>
+          <w:color w:val="000000"/>
+          <w:kern w:val="0"/>
+          <w:szCs w:val="20"/>
+        </w:rPr>
+        <w:t xml:space="preserve">] </w:t>
+      </w:r>
+      <w:proofErr w:type="spellStart"/>
       <w:r>
         <w:rPr>
           <w:rFonts w:ascii="Consolas" w:hAnsi="Consolas" w:cs="Consolas"/>
@@ -13296,6 +14402,7 @@
         </w:rPr>
         <w:t>args</w:t>
       </w:r>
+      <w:proofErr w:type="spellEnd"/>
       <w:r>
         <w:rPr>
           <w:rFonts w:ascii="Consolas" w:hAnsi="Consolas" w:cs="Consolas"/>
@@ -13714,6 +14821,7 @@
         </w:rPr>
         <w:t xml:space="preserve">// float </w:t>
       </w:r>
+      <w:proofErr w:type="spellStart"/>
       <w:r>
         <w:rPr>
           <w:rFonts w:ascii="Consolas" w:hAnsi="Consolas" w:cs="Consolas"/>
@@ -13723,6 +14831,7 @@
         </w:rPr>
         <w:t>자료형은</w:t>
       </w:r>
+      <w:proofErr w:type="spellEnd"/>
       <w:r>
         <w:rPr>
           <w:rFonts w:ascii="Consolas" w:hAnsi="Consolas" w:cs="Consolas"/>
@@ -14415,6 +15524,15 @@
           <w:szCs w:val="20"/>
         </w:rPr>
         <w:tab/>
+      </w:r>
+      <w:proofErr w:type="spellStart"/>
+      <w:r>
+        <w:rPr>
+          <w:rFonts w:ascii="Consolas" w:hAnsi="Consolas" w:cs="Consolas"/>
+          <w:color w:val="000000"/>
+          <w:kern w:val="0"/>
+          <w:szCs w:val="20"/>
+        </w:rPr>
         <w:t>System.</w:t>
       </w:r>
       <w:r>
@@ -14437,7 +15555,17 @@
           <w:kern w:val="0"/>
           <w:szCs w:val="20"/>
         </w:rPr>
-        <w:t>.printf(</w:t>
+        <w:t>.printf</w:t>
+      </w:r>
+      <w:proofErr w:type="spellEnd"/>
+      <w:r>
+        <w:rPr>
+          <w:rFonts w:ascii="Consolas" w:hAnsi="Consolas" w:cs="Consolas"/>
+          <w:color w:val="000000"/>
+          <w:kern w:val="0"/>
+          <w:szCs w:val="20"/>
+        </w:rPr>
+        <w:t>(</w:t>
       </w:r>
       <w:r>
         <w:rPr>
@@ -14534,6 +15662,7 @@
           <w:szCs w:val="20"/>
         </w:rPr>
       </w:pPr>
+      <w:proofErr w:type="spellStart"/>
       <w:r>
         <w:rPr>
           <w:rFonts w:ascii="Consolas" w:hAnsi="Consolas" w:cs="Consolas"/>
@@ -14563,7 +15692,17 @@
           <w:kern w:val="0"/>
           <w:szCs w:val="20"/>
         </w:rPr>
-        <w:t>.printf(</w:t>
+        <w:t>.printf</w:t>
+      </w:r>
+      <w:proofErr w:type="spellEnd"/>
+      <w:r>
+        <w:rPr>
+          <w:rFonts w:ascii="Consolas" w:hAnsi="Consolas" w:cs="Consolas"/>
+          <w:color w:val="000000"/>
+          <w:kern w:val="0"/>
+          <w:szCs w:val="20"/>
+        </w:rPr>
+        <w:t>(</w:t>
       </w:r>
       <w:r>
         <w:rPr>
@@ -14642,6 +15781,7 @@
         </w:rPr>
         <w:t xml:space="preserve">// </w:t>
       </w:r>
+      <w:proofErr w:type="spellStart"/>
       <w:r>
         <w:rPr>
           <w:rFonts w:ascii="Consolas" w:hAnsi="Consolas" w:cs="Consolas"/>
@@ -14651,6 +15791,7 @@
         </w:rPr>
         <w:t>형변환</w:t>
       </w:r>
+      <w:proofErr w:type="spellEnd"/>
       <w:r>
         <w:rPr>
           <w:rFonts w:ascii="Consolas" w:hAnsi="Consolas" w:cs="Consolas"/>
@@ -14728,6 +15869,7 @@
         </w:rPr>
         <w:t xml:space="preserve"> </w:t>
       </w:r>
+      <w:proofErr w:type="spellStart"/>
       <w:r>
         <w:rPr>
           <w:rFonts w:ascii="Consolas" w:hAnsi="Consolas" w:cs="Consolas"/>
@@ -14737,6 +15879,7 @@
         </w:rPr>
         <w:t>자료형</w:t>
       </w:r>
+      <w:proofErr w:type="spellEnd"/>
       <w:r>
         <w:rPr>
           <w:rFonts w:ascii="Consolas" w:hAnsi="Consolas" w:cs="Consolas"/>
@@ -14941,6 +16084,7 @@
         </w:rPr>
         <w:tab/>
       </w:r>
+      <w:proofErr w:type="spellStart"/>
       <w:r>
         <w:rPr>
           <w:rFonts w:ascii="Consolas" w:hAnsi="Consolas" w:cs="Consolas"/>
@@ -14970,7 +16114,17 @@
           <w:kern w:val="0"/>
           <w:szCs w:val="20"/>
         </w:rPr>
-        <w:t>.println(</w:t>
+        <w:t>.println</w:t>
+      </w:r>
+      <w:proofErr w:type="spellEnd"/>
+      <w:r>
+        <w:rPr>
+          <w:rFonts w:ascii="Consolas" w:hAnsi="Consolas" w:cs="Consolas"/>
+          <w:color w:val="000000"/>
+          <w:kern w:val="0"/>
+          <w:szCs w:val="20"/>
+        </w:rPr>
+        <w:t>(</w:t>
       </w:r>
       <w:r>
         <w:rPr>
@@ -15076,6 +16230,15 @@
           <w:szCs w:val="20"/>
         </w:rPr>
         <w:tab/>
+      </w:r>
+      <w:proofErr w:type="spellStart"/>
+      <w:r>
+        <w:rPr>
+          <w:rFonts w:ascii="Consolas" w:hAnsi="Consolas" w:cs="Consolas"/>
+          <w:color w:val="000000"/>
+          <w:kern w:val="0"/>
+          <w:szCs w:val="20"/>
+        </w:rPr>
         <w:t>System.</w:t>
       </w:r>
       <w:r>
@@ -15098,7 +16261,17 @@
           <w:kern w:val="0"/>
           <w:szCs w:val="20"/>
         </w:rPr>
-        <w:t>.println(</w:t>
+        <w:t>.println</w:t>
+      </w:r>
+      <w:proofErr w:type="spellEnd"/>
+      <w:r>
+        <w:rPr>
+          <w:rFonts w:ascii="Consolas" w:hAnsi="Consolas" w:cs="Consolas"/>
+          <w:color w:val="000000"/>
+          <w:kern w:val="0"/>
+          <w:szCs w:val="20"/>
+        </w:rPr>
+        <w:t>(</w:t>
       </w:r>
       <w:r>
         <w:rPr>
@@ -15203,6 +16376,15 @@
           <w:szCs w:val="20"/>
         </w:rPr>
         <w:tab/>
+      </w:r>
+      <w:proofErr w:type="spellStart"/>
+      <w:r>
+        <w:rPr>
+          <w:rFonts w:ascii="Consolas" w:hAnsi="Consolas" w:cs="Consolas"/>
+          <w:color w:val="000000"/>
+          <w:kern w:val="0"/>
+          <w:szCs w:val="20"/>
+        </w:rPr>
         <w:t>System.</w:t>
       </w:r>
       <w:r>
@@ -15225,7 +16407,17 @@
           <w:kern w:val="0"/>
           <w:szCs w:val="20"/>
         </w:rPr>
-        <w:t>.printf(</w:t>
+        <w:t>.printf</w:t>
+      </w:r>
+      <w:proofErr w:type="spellEnd"/>
+      <w:r>
+        <w:rPr>
+          <w:rFonts w:ascii="Consolas" w:hAnsi="Consolas" w:cs="Consolas"/>
+          <w:color w:val="000000"/>
+          <w:kern w:val="0"/>
+          <w:szCs w:val="20"/>
+        </w:rPr>
+        <w:t>(</w:t>
       </w:r>
       <w:r>
         <w:rPr>
@@ -15341,6 +16533,15 @@
           <w:szCs w:val="20"/>
         </w:rPr>
         <w:tab/>
+      </w:r>
+      <w:proofErr w:type="spellStart"/>
+      <w:r>
+        <w:rPr>
+          <w:rFonts w:ascii="Consolas" w:hAnsi="Consolas" w:cs="Consolas"/>
+          <w:color w:val="000000"/>
+          <w:kern w:val="0"/>
+          <w:szCs w:val="20"/>
+        </w:rPr>
         <w:t>System.</w:t>
       </w:r>
       <w:r>
@@ -15363,7 +16564,17 @@
           <w:kern w:val="0"/>
           <w:szCs w:val="20"/>
         </w:rPr>
-        <w:t>.printf(</w:t>
+        <w:t>.printf</w:t>
+      </w:r>
+      <w:proofErr w:type="spellEnd"/>
+      <w:r>
+        <w:rPr>
+          <w:rFonts w:ascii="Consolas" w:hAnsi="Consolas" w:cs="Consolas"/>
+          <w:color w:val="000000"/>
+          <w:kern w:val="0"/>
+          <w:szCs w:val="20"/>
+        </w:rPr>
+        <w:t>(</w:t>
       </w:r>
       <w:r>
         <w:rPr>
@@ -15539,6 +16750,15 @@
           <w:szCs w:val="20"/>
         </w:rPr>
         <w:tab/>
+      </w:r>
+      <w:proofErr w:type="spellStart"/>
+      <w:r>
+        <w:rPr>
+          <w:rFonts w:ascii="Consolas" w:hAnsi="Consolas" w:cs="Consolas"/>
+          <w:color w:val="000000"/>
+          <w:kern w:val="0"/>
+          <w:szCs w:val="20"/>
+        </w:rPr>
         <w:t>System.</w:t>
       </w:r>
       <w:r>
@@ -15561,7 +16781,17 @@
           <w:kern w:val="0"/>
           <w:szCs w:val="20"/>
         </w:rPr>
-        <w:t>.println(</w:t>
+        <w:t>.println</w:t>
+      </w:r>
+      <w:proofErr w:type="spellEnd"/>
+      <w:r>
+        <w:rPr>
+          <w:rFonts w:ascii="Consolas" w:hAnsi="Consolas" w:cs="Consolas"/>
+          <w:color w:val="000000"/>
+          <w:kern w:val="0"/>
+          <w:szCs w:val="20"/>
+        </w:rPr>
+        <w:t>(</w:t>
       </w:r>
       <w:r>
         <w:rPr>
@@ -15692,6 +16922,15 @@
           <w:szCs w:val="20"/>
         </w:rPr>
         <w:tab/>
+      </w:r>
+      <w:proofErr w:type="spellStart"/>
+      <w:r>
+        <w:rPr>
+          <w:rFonts w:ascii="Consolas" w:hAnsi="Consolas" w:cs="Consolas"/>
+          <w:color w:val="000000"/>
+          <w:kern w:val="0"/>
+          <w:szCs w:val="20"/>
+        </w:rPr>
         <w:t>System.</w:t>
       </w:r>
       <w:r>
@@ -15714,7 +16953,17 @@
           <w:kern w:val="0"/>
           <w:szCs w:val="20"/>
         </w:rPr>
-        <w:t>.println(</w:t>
+        <w:t>.println</w:t>
+      </w:r>
+      <w:proofErr w:type="spellEnd"/>
+      <w:r>
+        <w:rPr>
+          <w:rFonts w:ascii="Consolas" w:hAnsi="Consolas" w:cs="Consolas"/>
+          <w:color w:val="000000"/>
+          <w:kern w:val="0"/>
+          <w:szCs w:val="20"/>
+        </w:rPr>
+        <w:t>(</w:t>
       </w:r>
       <w:r>
         <w:rPr>
@@ -16022,6 +17271,15 @@
           <w:szCs w:val="20"/>
         </w:rPr>
         <w:tab/>
+      </w:r>
+      <w:proofErr w:type="spellStart"/>
+      <w:r>
+        <w:rPr>
+          <w:rFonts w:ascii="Consolas" w:hAnsi="Consolas" w:cs="Consolas"/>
+          <w:color w:val="000000"/>
+          <w:kern w:val="0"/>
+          <w:szCs w:val="20"/>
+        </w:rPr>
         <w:t>System.</w:t>
       </w:r>
       <w:r>
@@ -16044,7 +17302,17 @@
           <w:kern w:val="0"/>
           <w:szCs w:val="20"/>
         </w:rPr>
-        <w:t>.println(</w:t>
+        <w:t>.println</w:t>
+      </w:r>
+      <w:proofErr w:type="spellEnd"/>
+      <w:r>
+        <w:rPr>
+          <w:rFonts w:ascii="Consolas" w:hAnsi="Consolas" w:cs="Consolas"/>
+          <w:color w:val="000000"/>
+          <w:kern w:val="0"/>
+          <w:szCs w:val="20"/>
+        </w:rPr>
+        <w:t>(</w:t>
       </w:r>
       <w:r>
         <w:rPr>
@@ -16174,6 +17442,15 @@
           <w:szCs w:val="20"/>
         </w:rPr>
         <w:tab/>
+      </w:r>
+      <w:proofErr w:type="spellStart"/>
+      <w:r>
+        <w:rPr>
+          <w:rFonts w:ascii="Consolas" w:hAnsi="Consolas" w:cs="Consolas"/>
+          <w:color w:val="000000"/>
+          <w:kern w:val="0"/>
+          <w:szCs w:val="20"/>
+        </w:rPr>
         <w:t>System.</w:t>
       </w:r>
       <w:r>
@@ -16196,7 +17473,17 @@
           <w:kern w:val="0"/>
           <w:szCs w:val="20"/>
         </w:rPr>
-        <w:t>.println(</w:t>
+        <w:t>.println</w:t>
+      </w:r>
+      <w:proofErr w:type="spellEnd"/>
+      <w:r>
+        <w:rPr>
+          <w:rFonts w:ascii="Consolas" w:hAnsi="Consolas" w:cs="Consolas"/>
+          <w:color w:val="000000"/>
+          <w:kern w:val="0"/>
+          <w:szCs w:val="20"/>
+        </w:rPr>
+        <w:t>(</w:t>
       </w:r>
       <w:r>
         <w:rPr>
@@ -16544,6 +17831,7 @@
         </w:rPr>
         <w:t xml:space="preserve"> </w:t>
       </w:r>
+      <w:proofErr w:type="spellStart"/>
       <w:r>
         <w:rPr>
           <w:rFonts w:ascii="Consolas" w:hAnsi="Consolas" w:cs="Consolas" w:hint="eastAsia"/>
@@ -16554,6 +17842,7 @@
         </w:rPr>
         <w:t>자료형</w:t>
       </w:r>
+      <w:proofErr w:type="spellEnd"/>
       <w:r>
         <w:rPr>
           <w:rFonts w:ascii="Consolas" w:hAnsi="Consolas" w:cs="Consolas" w:hint="eastAsia"/>
@@ -16621,6 +17910,7 @@
         </w:rPr>
         <w:t xml:space="preserve"> </w:t>
       </w:r>
+      <w:proofErr w:type="spellStart"/>
       <w:r>
         <w:rPr>
           <w:rFonts w:ascii="Consolas" w:hAnsi="Consolas" w:cs="Consolas" w:hint="eastAsia"/>
@@ -16631,6 +17921,7 @@
         </w:rPr>
         <w:t>실제값</w:t>
       </w:r>
+      <w:proofErr w:type="spellEnd"/>
       <w:r>
         <w:rPr>
           <w:rFonts w:ascii="Consolas" w:hAnsi="Consolas" w:cs="Consolas" w:hint="eastAsia"/>
@@ -16938,16 +18229,41 @@
         </w:rPr>
         <w:t>예</w:t>
       </w:r>
-      <w:r>
-        <w:rPr>
-          <w:rFonts w:ascii="Consolas" w:hAnsi="Consolas" w:cs="Consolas" w:hint="eastAsia"/>
-          <w:color w:val="000000"/>
-          <w:kern w:val="0"/>
-          <w:sz w:val="19"/>
-          <w:szCs w:val="19"/>
-        </w:rPr>
-        <w:t xml:space="preserve">:int double, </w:t>
-      </w:r>
+      <w:proofErr w:type="gramStart"/>
+      <w:r>
+        <w:rPr>
+          <w:rFonts w:ascii="Consolas" w:hAnsi="Consolas" w:cs="Consolas" w:hint="eastAsia"/>
+          <w:color w:val="000000"/>
+          <w:kern w:val="0"/>
+          <w:sz w:val="19"/>
+          <w:szCs w:val="19"/>
+        </w:rPr>
+        <w:t>:</w:t>
+      </w:r>
+      <w:proofErr w:type="spellStart"/>
+      <w:r>
+        <w:rPr>
+          <w:rFonts w:ascii="Consolas" w:hAnsi="Consolas" w:cs="Consolas" w:hint="eastAsia"/>
+          <w:color w:val="000000"/>
+          <w:kern w:val="0"/>
+          <w:sz w:val="19"/>
+          <w:szCs w:val="19"/>
+        </w:rPr>
+        <w:t>int</w:t>
+      </w:r>
+      <w:proofErr w:type="spellEnd"/>
+      <w:proofErr w:type="gramEnd"/>
+      <w:r>
+        <w:rPr>
+          <w:rFonts w:ascii="Consolas" w:hAnsi="Consolas" w:cs="Consolas" w:hint="eastAsia"/>
+          <w:color w:val="000000"/>
+          <w:kern w:val="0"/>
+          <w:sz w:val="19"/>
+          <w:szCs w:val="19"/>
+        </w:rPr>
+        <w:t xml:space="preserve"> double, </w:t>
+      </w:r>
+      <w:proofErr w:type="spellStart"/>
       <w:r>
         <w:rPr>
           <w:rFonts w:ascii="Consolas" w:hAnsi="Consolas" w:cs="Consolas" w:hint="eastAsia"/>
@@ -16968,6 +18284,7 @@
         </w:rPr>
         <w:t>oolean</w:t>
       </w:r>
+      <w:proofErr w:type="spellEnd"/>
       <w:r>
         <w:rPr>
           <w:rFonts w:ascii="Consolas" w:hAnsi="Consolas" w:cs="Consolas" w:hint="eastAsia"/>
@@ -17136,7 +18453,51 @@
           <w:sz w:val="19"/>
           <w:szCs w:val="19"/>
         </w:rPr>
-        <w:t>ex. int i = 10;</w:t>
+        <w:t xml:space="preserve">ex. </w:t>
+      </w:r>
+      <w:proofErr w:type="spellStart"/>
+      <w:r>
+        <w:rPr>
+          <w:rFonts w:ascii="Consolas" w:hAnsi="Consolas" w:cs="Consolas"/>
+          <w:color w:val="000000"/>
+          <w:kern w:val="0"/>
+          <w:sz w:val="19"/>
+          <w:szCs w:val="19"/>
+        </w:rPr>
+        <w:t>int</w:t>
+      </w:r>
+      <w:proofErr w:type="spellEnd"/>
+      <w:r>
+        <w:rPr>
+          <w:rFonts w:ascii="Consolas" w:hAnsi="Consolas" w:cs="Consolas"/>
+          <w:color w:val="000000"/>
+          <w:kern w:val="0"/>
+          <w:sz w:val="19"/>
+          <w:szCs w:val="19"/>
+        </w:rPr>
+        <w:t xml:space="preserve"> </w:t>
+      </w:r>
+      <w:proofErr w:type="spellStart"/>
+      <w:r>
+        <w:rPr>
+          <w:rFonts w:ascii="Consolas" w:hAnsi="Consolas" w:cs="Consolas"/>
+          <w:color w:val="000000"/>
+          <w:kern w:val="0"/>
+          <w:sz w:val="19"/>
+          <w:szCs w:val="19"/>
+        </w:rPr>
+        <w:t>i</w:t>
+      </w:r>
+      <w:proofErr w:type="spellEnd"/>
+      <w:r>
+        <w:rPr>
+          <w:rFonts w:ascii="Consolas" w:hAnsi="Consolas" w:cs="Consolas"/>
+          <w:color w:val="000000"/>
+          <w:kern w:val="0"/>
+          <w:sz w:val="19"/>
+          <w:szCs w:val="19"/>
+        </w:rPr>
+        <w:t xml:space="preserve"> = 10;</w:t>
       </w:r>
     </w:p>
     <w:p>
@@ -17212,15 +18573,27 @@
         </w:rPr>
         <w:t xml:space="preserve">         </w:t>
       </w:r>
-      <w:r>
-        <w:rPr>
-          <w:rFonts w:ascii="Consolas" w:hAnsi="Consolas" w:cs="Consolas"/>
-          <w:color w:val="000000"/>
-          <w:kern w:val="0"/>
-          <w:sz w:val="19"/>
-          <w:szCs w:val="19"/>
-        </w:rPr>
-        <w:t xml:space="preserve">I </w:t>
+      <w:proofErr w:type="spellStart"/>
+      <w:r>
+        <w:rPr>
+          <w:rFonts w:ascii="Consolas" w:hAnsi="Consolas" w:cs="Consolas"/>
+          <w:color w:val="000000"/>
+          <w:kern w:val="0"/>
+          <w:sz w:val="19"/>
+          <w:szCs w:val="19"/>
+        </w:rPr>
+        <w:t>i</w:t>
+      </w:r>
+      <w:proofErr w:type="spellEnd"/>
+      <w:r>
+        <w:rPr>
+          <w:rFonts w:ascii="Consolas" w:hAnsi="Consolas" w:cs="Consolas"/>
+          <w:color w:val="000000"/>
+          <w:kern w:val="0"/>
+          <w:sz w:val="19"/>
+          <w:szCs w:val="19"/>
+        </w:rPr>
+        <w:t xml:space="preserve"> </w:t>
       </w:r>
     </w:p>
     <w:p>
@@ -17335,6 +18708,7 @@
         </w:rPr>
         <w:t xml:space="preserve"> </w:t>
       </w:r>
+      <w:proofErr w:type="spellStart"/>
       <w:r>
         <w:rPr>
           <w:rFonts w:ascii="Consolas" w:hAnsi="Consolas" w:cs="Consolas" w:hint="eastAsia"/>
@@ -17345,6 +18719,7 @@
         </w:rPr>
         <w:t>자료형</w:t>
       </w:r>
+      <w:proofErr w:type="spellEnd"/>
       <w:r>
         <w:rPr>
           <w:rFonts w:ascii="Consolas" w:hAnsi="Consolas" w:cs="Consolas" w:hint="eastAsia"/>
@@ -17412,6 +18787,7 @@
         </w:rPr>
         <w:t xml:space="preserve"> </w:t>
       </w:r>
+      <w:proofErr w:type="spellStart"/>
       <w:r>
         <w:rPr>
           <w:rFonts w:ascii="Consolas" w:hAnsi="Consolas" w:cs="Consolas" w:hint="eastAsia"/>
@@ -17422,6 +18798,7 @@
         </w:rPr>
         <w:t>실제값</w:t>
       </w:r>
+      <w:proofErr w:type="spellEnd"/>
       <w:r>
         <w:rPr>
           <w:rFonts w:ascii="Consolas" w:hAnsi="Consolas" w:cs="Consolas" w:hint="eastAsia"/>
@@ -17769,6 +19146,7 @@
         </w:rPr>
         <w:t xml:space="preserve"> </w:t>
       </w:r>
+      <w:proofErr w:type="spellStart"/>
       <w:r>
         <w:rPr>
           <w:rFonts w:ascii="Consolas" w:hAnsi="Consolas" w:cs="Consolas" w:hint="eastAsia"/>
@@ -17779,6 +19157,7 @@
         </w:rPr>
         <w:t>자료형에</w:t>
       </w:r>
+      <w:proofErr w:type="spellEnd"/>
       <w:r>
         <w:rPr>
           <w:rFonts w:ascii="Consolas" w:hAnsi="Consolas" w:cs="Consolas" w:hint="eastAsia"/>
@@ -17849,6 +19228,7 @@
         </w:rPr>
         <w:t>(</w:t>
       </w:r>
+      <w:proofErr w:type="gramStart"/>
       <w:r>
         <w:rPr>
           <w:rFonts w:ascii="Consolas" w:hAnsi="Consolas" w:cs="Consolas" w:hint="eastAsia"/>
@@ -17879,6 +19259,7 @@
         </w:rPr>
         <w:t>:</w:t>
       </w:r>
+      <w:proofErr w:type="gramEnd"/>
       <w:r>
         <w:rPr>
           <w:rFonts w:ascii="Consolas" w:hAnsi="Consolas" w:cs="Consolas"/>
@@ -18622,6 +20003,7 @@
           <w:szCs w:val="19"/>
         </w:rPr>
       </w:pPr>
+      <w:proofErr w:type="spellStart"/>
       <w:r>
         <w:rPr>
           <w:rFonts w:ascii="Consolas" w:hAnsi="Consolas" w:cs="Consolas" w:hint="eastAsia"/>
@@ -18632,6 +20014,7 @@
         </w:rPr>
         <w:t>형변환</w:t>
       </w:r>
+      <w:proofErr w:type="spellEnd"/>
     </w:p>
     <w:p>
       <w:pPr>
@@ -18670,6 +20053,8 @@
         </w:rPr>
         <w:t xml:space="preserve"> </w:t>
       </w:r>
+      <w:proofErr w:type="spellStart"/>
+      <w:proofErr w:type="gramStart"/>
       <w:r>
         <w:rPr>
           <w:rFonts w:ascii="Consolas" w:hAnsi="Consolas" w:cs="Consolas" w:hint="eastAsia"/>
@@ -18680,15 +20065,27 @@
         </w:rPr>
         <w:t>형변환</w:t>
       </w:r>
-      <w:r>
-        <w:rPr>
-          <w:rFonts w:ascii="Consolas" w:hAnsi="Consolas" w:cs="Consolas" w:hint="eastAsia"/>
-          <w:color w:val="000000"/>
-          <w:kern w:val="0"/>
-          <w:sz w:val="19"/>
-          <w:szCs w:val="19"/>
-        </w:rPr>
-        <w:t xml:space="preserve"> : </w:t>
+      <w:proofErr w:type="spellEnd"/>
+      <w:r>
+        <w:rPr>
+          <w:rFonts w:ascii="Consolas" w:hAnsi="Consolas" w:cs="Consolas" w:hint="eastAsia"/>
+          <w:color w:val="000000"/>
+          <w:kern w:val="0"/>
+          <w:sz w:val="19"/>
+          <w:szCs w:val="19"/>
+        </w:rPr>
+        <w:t xml:space="preserve"> :</w:t>
+      </w:r>
+      <w:proofErr w:type="gramEnd"/>
+      <w:r>
+        <w:rPr>
+          <w:rFonts w:ascii="Consolas" w:hAnsi="Consolas" w:cs="Consolas" w:hint="eastAsia"/>
+          <w:color w:val="000000"/>
+          <w:kern w:val="0"/>
+          <w:sz w:val="19"/>
+          <w:szCs w:val="19"/>
+        </w:rPr>
+        <w:t xml:space="preserve"> </w:t>
       </w:r>
       <w:r>
         <w:rPr>
@@ -18978,8 +20375,31 @@
           <w:sz w:val="19"/>
           <w:szCs w:val="19"/>
         </w:rPr>
-        <w:t xml:space="preserve"> main(String[] </w:t>
-      </w:r>
+        <w:t xml:space="preserve"> main(</w:t>
+      </w:r>
+      <w:proofErr w:type="gramStart"/>
+      <w:r>
+        <w:rPr>
+          <w:rFonts w:ascii="Consolas" w:hAnsi="Consolas" w:cs="Consolas"/>
+          <w:color w:val="000000"/>
+          <w:kern w:val="0"/>
+          <w:sz w:val="19"/>
+          <w:szCs w:val="19"/>
+        </w:rPr>
+        <w:t>String[</w:t>
+      </w:r>
+      <w:proofErr w:type="gramEnd"/>
+      <w:r>
+        <w:rPr>
+          <w:rFonts w:ascii="Consolas" w:hAnsi="Consolas" w:cs="Consolas"/>
+          <w:color w:val="000000"/>
+          <w:kern w:val="0"/>
+          <w:sz w:val="19"/>
+          <w:szCs w:val="19"/>
+        </w:rPr>
+        <w:t xml:space="preserve">] </w:t>
+      </w:r>
+      <w:proofErr w:type="spellStart"/>
       <w:r>
         <w:rPr>
           <w:rFonts w:ascii="Consolas" w:hAnsi="Consolas" w:cs="Consolas"/>
@@ -18990,6 +20410,7 @@
         </w:rPr>
         <w:t>args</w:t>
       </w:r>
+      <w:proofErr w:type="spellEnd"/>
       <w:r>
         <w:rPr>
           <w:rFonts w:ascii="Consolas" w:hAnsi="Consolas" w:cs="Consolas"/>
@@ -19036,6 +20457,7 @@
         </w:rPr>
         <w:tab/>
       </w:r>
+      <w:proofErr w:type="spellStart"/>
       <w:r>
         <w:rPr>
           <w:rFonts w:ascii="Consolas" w:hAnsi="Consolas" w:cs="Consolas"/>
@@ -19048,6 +20470,7 @@
         </w:rPr>
         <w:t>int</w:t>
       </w:r>
+      <w:proofErr w:type="spellEnd"/>
       <w:r>
         <w:rPr>
           <w:rFonts w:ascii="Consolas" w:hAnsi="Consolas" w:cs="Consolas"/>
@@ -19347,6 +20770,16 @@
           <w:szCs w:val="19"/>
         </w:rPr>
         <w:tab/>
+      </w:r>
+      <w:proofErr w:type="spellStart"/>
+      <w:r>
+        <w:rPr>
+          <w:rFonts w:ascii="Consolas" w:hAnsi="Consolas" w:cs="Consolas"/>
+          <w:color w:val="000000"/>
+          <w:kern w:val="0"/>
+          <w:sz w:val="19"/>
+          <w:szCs w:val="19"/>
+        </w:rPr>
         <w:t>System.</w:t>
       </w:r>
       <w:r>
@@ -19371,7 +20804,18 @@
           <w:sz w:val="19"/>
           <w:szCs w:val="19"/>
         </w:rPr>
-        <w:t>.println(</w:t>
+        <w:t>.println</w:t>
+      </w:r>
+      <w:proofErr w:type="spellEnd"/>
+      <w:r>
+        <w:rPr>
+          <w:rFonts w:ascii="Consolas" w:hAnsi="Consolas" w:cs="Consolas"/>
+          <w:color w:val="000000"/>
+          <w:kern w:val="0"/>
+          <w:sz w:val="19"/>
+          <w:szCs w:val="19"/>
+        </w:rPr>
+        <w:t>(</w:t>
       </w:r>
       <w:r>
         <w:rPr>
@@ -19660,6 +21104,7 @@
         </w:rPr>
         <w:tab/>
       </w:r>
+      <w:proofErr w:type="spellStart"/>
       <w:r>
         <w:rPr>
           <w:rFonts w:ascii="Consolas" w:hAnsi="Consolas" w:cs="Consolas"/>
@@ -19672,6 +21117,7 @@
         </w:rPr>
         <w:t>int</w:t>
       </w:r>
+      <w:proofErr w:type="spellEnd"/>
       <w:r>
         <w:rPr>
           <w:rFonts w:ascii="Consolas" w:hAnsi="Consolas" w:cs="Consolas"/>
@@ -19702,6 +21148,7 @@
         </w:rPr>
         <w:t xml:space="preserve"> = (</w:t>
       </w:r>
+      <w:proofErr w:type="spellStart"/>
       <w:r>
         <w:rPr>
           <w:rFonts w:ascii="Consolas" w:hAnsi="Consolas" w:cs="Consolas"/>
@@ -19714,6 +21161,7 @@
         </w:rPr>
         <w:t>int</w:t>
       </w:r>
+      <w:proofErr w:type="spellEnd"/>
       <w:r>
         <w:rPr>
           <w:rFonts w:ascii="Consolas" w:hAnsi="Consolas" w:cs="Consolas"/>
@@ -19778,6 +21226,16 @@
           <w:szCs w:val="19"/>
         </w:rPr>
         <w:tab/>
+      </w:r>
+      <w:proofErr w:type="spellStart"/>
+      <w:r>
+        <w:rPr>
+          <w:rFonts w:ascii="Consolas" w:hAnsi="Consolas" w:cs="Consolas"/>
+          <w:color w:val="000000"/>
+          <w:kern w:val="0"/>
+          <w:sz w:val="19"/>
+          <w:szCs w:val="19"/>
+        </w:rPr>
         <w:t>System.</w:t>
       </w:r>
       <w:r>
@@ -19802,7 +21260,18 @@
           <w:sz w:val="19"/>
           <w:szCs w:val="19"/>
         </w:rPr>
-        <w:t>.println(</w:t>
+        <w:t>.println</w:t>
+      </w:r>
+      <w:proofErr w:type="spellEnd"/>
+      <w:r>
+        <w:rPr>
+          <w:rFonts w:ascii="Consolas" w:hAnsi="Consolas" w:cs="Consolas"/>
+          <w:color w:val="000000"/>
+          <w:kern w:val="0"/>
+          <w:sz w:val="19"/>
+          <w:szCs w:val="19"/>
+        </w:rPr>
+        <w:t>(</w:t>
       </w:r>
       <w:r>
         <w:rPr>
@@ -19812,8 +21281,20 @@
           <w:sz w:val="19"/>
           <w:szCs w:val="19"/>
         </w:rPr>
-        <w:t>"int</w:t>
-      </w:r>
+        <w:t>"</w:t>
+      </w:r>
+      <w:proofErr w:type="spellStart"/>
+      <w:r>
+        <w:rPr>
+          <w:rFonts w:ascii="Consolas" w:hAnsi="Consolas" w:cs="Consolas"/>
+          <w:color w:val="2A00FF"/>
+          <w:kern w:val="0"/>
+          <w:sz w:val="19"/>
+          <w:szCs w:val="19"/>
+        </w:rPr>
+        <w:t>int</w:t>
+      </w:r>
+      <w:proofErr w:type="spellEnd"/>
       <w:r>
         <w:rPr>
           <w:rFonts w:ascii="Consolas" w:hAnsi="Consolas" w:cs="Consolas"/>
@@ -19991,6 +21472,8 @@
         </w:rPr>
         <w:t xml:space="preserve"> </w:t>
       </w:r>
+      <w:proofErr w:type="spellStart"/>
+      <w:proofErr w:type="gramStart"/>
       <w:r>
         <w:rPr>
           <w:rFonts w:ascii="Consolas" w:hAnsi="Consolas" w:cs="Consolas" w:hint="eastAsia"/>
@@ -20001,15 +21484,27 @@
         </w:rPr>
         <w:t>형변환</w:t>
       </w:r>
-      <w:r>
-        <w:rPr>
-          <w:rFonts w:ascii="Consolas" w:hAnsi="Consolas" w:cs="Consolas" w:hint="eastAsia"/>
-          <w:color w:val="000000"/>
-          <w:kern w:val="0"/>
-          <w:sz w:val="19"/>
-          <w:szCs w:val="19"/>
-        </w:rPr>
-        <w:t xml:space="preserve"> : </w:t>
+      <w:proofErr w:type="spellEnd"/>
+      <w:r>
+        <w:rPr>
+          <w:rFonts w:ascii="Consolas" w:hAnsi="Consolas" w:cs="Consolas" w:hint="eastAsia"/>
+          <w:color w:val="000000"/>
+          <w:kern w:val="0"/>
+          <w:sz w:val="19"/>
+          <w:szCs w:val="19"/>
+        </w:rPr>
+        <w:t xml:space="preserve"> :</w:t>
+      </w:r>
+      <w:proofErr w:type="gramEnd"/>
+      <w:r>
+        <w:rPr>
+          <w:rFonts w:ascii="Consolas" w:hAnsi="Consolas" w:cs="Consolas" w:hint="eastAsia"/>
+          <w:color w:val="000000"/>
+          <w:kern w:val="0"/>
+          <w:sz w:val="19"/>
+          <w:szCs w:val="19"/>
+        </w:rPr>
+        <w:t xml:space="preserve"> </w:t>
       </w:r>
       <w:r>
         <w:rPr>
@@ -20462,6 +21957,7 @@
         </w:rPr>
         <w:tab/>
       </w:r>
+      <w:proofErr w:type="spellStart"/>
       <w:r>
         <w:rPr>
           <w:rFonts w:ascii="Consolas" w:hAnsi="Consolas" w:cs="Consolas"/>
@@ -20474,6 +21970,7 @@
         </w:rPr>
         <w:t>int</w:t>
       </w:r>
+      <w:proofErr w:type="spellEnd"/>
       <w:r>
         <w:rPr>
           <w:rFonts w:ascii="Consolas" w:hAnsi="Consolas" w:cs="Consolas"/>
@@ -20504,6 +22001,7 @@
         </w:rPr>
         <w:t xml:space="preserve"> = (</w:t>
       </w:r>
+      <w:proofErr w:type="spellStart"/>
       <w:r>
         <w:rPr>
           <w:rFonts w:ascii="Consolas" w:hAnsi="Consolas" w:cs="Consolas"/>
@@ -20516,6 +22014,7 @@
         </w:rPr>
         <w:t>int</w:t>
       </w:r>
+      <w:proofErr w:type="spellEnd"/>
       <w:r>
         <w:rPr>
           <w:rFonts w:ascii="Consolas" w:hAnsi="Consolas" w:cs="Consolas"/>
@@ -20592,6 +22091,7 @@
         </w:rPr>
         <w:t xml:space="preserve"> </w:t>
       </w:r>
+      <w:proofErr w:type="spellStart"/>
       <w:r>
         <w:rPr>
           <w:rFonts w:ascii="Consolas" w:hAnsi="Consolas" w:cs="Consolas" w:hint="eastAsia"/>
@@ -20601,6 +22101,7 @@
         </w:rPr>
         <w:t>형변환</w:t>
       </w:r>
+      <w:proofErr w:type="spellEnd"/>
     </w:p>
     <w:p>
       <w:pPr>
@@ -20634,6 +22135,16 @@
           <w:szCs w:val="19"/>
         </w:rPr>
         <w:tab/>
+      </w:r>
+      <w:proofErr w:type="spellStart"/>
+      <w:r>
+        <w:rPr>
+          <w:rFonts w:ascii="Consolas" w:hAnsi="Consolas" w:cs="Consolas"/>
+          <w:color w:val="000000"/>
+          <w:kern w:val="0"/>
+          <w:sz w:val="19"/>
+          <w:szCs w:val="19"/>
+        </w:rPr>
         <w:t>System.</w:t>
       </w:r>
       <w:r>
@@ -20658,7 +22169,18 @@
           <w:sz w:val="19"/>
           <w:szCs w:val="19"/>
         </w:rPr>
-        <w:t>.println(</w:t>
+        <w:t>.println</w:t>
+      </w:r>
+      <w:proofErr w:type="spellEnd"/>
+      <w:r>
+        <w:rPr>
+          <w:rFonts w:ascii="Consolas" w:hAnsi="Consolas" w:cs="Consolas"/>
+          <w:color w:val="000000"/>
+          <w:kern w:val="0"/>
+          <w:sz w:val="19"/>
+          <w:szCs w:val="19"/>
+        </w:rPr>
+        <w:t>(</w:t>
       </w:r>
       <w:r>
         <w:rPr>
@@ -20668,8 +22190,20 @@
           <w:sz w:val="19"/>
           <w:szCs w:val="19"/>
         </w:rPr>
-        <w:t>"int</w:t>
-      </w:r>
+        <w:t>"</w:t>
+      </w:r>
+      <w:proofErr w:type="spellStart"/>
+      <w:r>
+        <w:rPr>
+          <w:rFonts w:ascii="Consolas" w:hAnsi="Consolas" w:cs="Consolas"/>
+          <w:color w:val="2A00FF"/>
+          <w:kern w:val="0"/>
+          <w:sz w:val="19"/>
+          <w:szCs w:val="19"/>
+        </w:rPr>
+        <w:t>int</w:t>
+      </w:r>
+      <w:proofErr w:type="spellEnd"/>
       <w:r>
         <w:rPr>
           <w:rFonts w:ascii="Consolas" w:hAnsi="Consolas" w:cs="Consolas"/>
@@ -21138,15 +22672,36 @@
         </w:rPr>
         <w:t>(</w:t>
       </w:r>
-      <w:r>
-        <w:rPr>
-          <w:rFonts w:ascii="Consolas" w:hAnsi="Consolas" w:cs="Consolas"/>
-          <w:color w:val="000000"/>
-          <w:kern w:val="0"/>
-          <w:szCs w:val="20"/>
-        </w:rPr>
-        <w:t>com.lec.ex</w:t>
-      </w:r>
+      <w:proofErr w:type="spellStart"/>
+      <w:r>
+        <w:rPr>
+          <w:rFonts w:ascii="Consolas" w:hAnsi="Consolas" w:cs="Consolas"/>
+          <w:color w:val="000000"/>
+          <w:kern w:val="0"/>
+          <w:szCs w:val="20"/>
+        </w:rPr>
+        <w:t>com.lec.</w:t>
+      </w:r>
+      <w:r>
+        <w:rPr>
+          <w:rFonts w:ascii="Consolas" w:hAnsi="Consolas" w:cs="Consolas"/>
+          <w:color w:val="000000"/>
+          <w:kern w:val="0"/>
+          <w:szCs w:val="20"/>
+        </w:rPr>
+        <w:t>homework</w:t>
+      </w:r>
+      <w:proofErr w:type="spellEnd"/>
+      <w:r>
+        <w:rPr>
+          <w:rFonts w:ascii="Consolas" w:hAnsi="Consolas" w:cs="Consolas"/>
+          <w:color w:val="000000"/>
+          <w:kern w:val="0"/>
+          <w:szCs w:val="20"/>
+        </w:rPr>
+        <w:t xml:space="preserve"> </w:t>
+      </w:r>
+      <w:proofErr w:type="spellStart"/>
       <w:r>
         <w:rPr>
           <w:rFonts w:ascii="Consolas" w:hAnsi="Consolas" w:cs="Consolas" w:hint="eastAsia"/>
@@ -21156,43 +22711,53 @@
         </w:rPr>
         <w:t>패키지내에</w:t>
       </w:r>
-      <w:r>
-        <w:rPr>
-          <w:rFonts w:ascii="Consolas" w:hAnsi="Consolas" w:cs="Consolas" w:hint="eastAsia"/>
-          <w:color w:val="000000"/>
-          <w:kern w:val="0"/>
-          <w:szCs w:val="20"/>
-        </w:rPr>
-        <w:t xml:space="preserve"> </w:t>
+      <w:proofErr w:type="spellEnd"/>
+      <w:r>
+        <w:rPr>
+          <w:rFonts w:ascii="Consolas" w:hAnsi="Consolas" w:cs="Consolas" w:hint="eastAsia"/>
+          <w:color w:val="000000"/>
+          <w:kern w:val="0"/>
+          <w:szCs w:val="20"/>
+        </w:rPr>
+        <w:t xml:space="preserve"> </w:t>
+      </w:r>
+      <w:r>
+        <w:rPr>
+          <w:rFonts w:ascii="Consolas" w:hAnsi="Consolas" w:cs="Consolas" w:hint="eastAsia"/>
+          <w:color w:val="000000"/>
+          <w:kern w:val="0"/>
+          <w:szCs w:val="20"/>
+        </w:rPr>
+        <w:t>작성한</w:t>
+      </w:r>
+      <w:r>
+        <w:rPr>
+          <w:rFonts w:ascii="Consolas" w:hAnsi="Consolas" w:cs="Consolas" w:hint="eastAsia"/>
+          <w:color w:val="000000"/>
+          <w:kern w:val="0"/>
+          <w:szCs w:val="20"/>
+        </w:rPr>
+        <w:t xml:space="preserve"> E</w:t>
+      </w:r>
+      <w:r>
+        <w:rPr>
+          <w:rFonts w:ascii="Consolas" w:hAnsi="Consolas" w:cs="Consolas"/>
+          <w:color w:val="000000"/>
+          <w:kern w:val="0"/>
+          <w:szCs w:val="20"/>
+        </w:rPr>
+        <w:t>x</w:t>
       </w:r>
       <w:bookmarkStart w:id="0" w:name="_GoBack"/>
       <w:bookmarkEnd w:id="0"/>
       <w:r>
         <w:rPr>
-          <w:rFonts w:ascii="Consolas" w:hAnsi="Consolas" w:cs="Consolas" w:hint="eastAsia"/>
-          <w:color w:val="000000"/>
-          <w:kern w:val="0"/>
-          <w:szCs w:val="20"/>
-        </w:rPr>
-        <w:t>작성한</w:t>
-      </w:r>
-      <w:r>
-        <w:rPr>
-          <w:rFonts w:ascii="Consolas" w:hAnsi="Consolas" w:cs="Consolas" w:hint="eastAsia"/>
-          <w:color w:val="000000"/>
-          <w:kern w:val="0"/>
-          <w:szCs w:val="20"/>
-        </w:rPr>
-        <w:t xml:space="preserve"> E</w:t>
-      </w:r>
-      <w:r>
-        <w:rPr>
-          <w:rFonts w:ascii="Consolas" w:hAnsi="Consolas" w:cs="Consolas"/>
-          <w:color w:val="000000"/>
-          <w:kern w:val="0"/>
-          <w:szCs w:val="20"/>
-        </w:rPr>
-        <w:t>xample.java</w:t>
+          <w:rFonts w:ascii="Consolas" w:hAnsi="Consolas" w:cs="Consolas"/>
+          <w:color w:val="000000"/>
+          <w:kern w:val="0"/>
+          <w:szCs w:val="20"/>
+        </w:rPr>
+        <w:t>.java</w:t>
       </w:r>
       <w:r>
         <w:rPr>
@@ -22628,7 +24193,7 @@
 </file>
 
 <file path=customXml/itemProps1.xml><?xml version="1.0" encoding="utf-8"?>
-<ds:datastoreItem xmlns:ds="http://schemas.openxmlformats.org/officeDocument/2006/customXml" ds:itemID="{DFD66FAB-3F36-49BF-8B57-7223775F5E21}">
+<ds:datastoreItem xmlns:ds="http://schemas.openxmlformats.org/officeDocument/2006/customXml" ds:itemID="{CCB39F6C-7628-420E-BAA5-7871D3B9A1E9}">
   <ds:schemaRefs>
     <ds:schemaRef ds:uri="http://schemas.openxmlformats.org/officeDocument/2006/bibliography"/>
   </ds:schemaRefs>
